--- a/assets/Resume.docx
+++ b/assets/Resume.docx
@@ -26,6 +26,7 @@
           <w:sdt>
             <w:sdtPr>
               <w:rPr>
+                <w:rFonts w:ascii="Arial" w:hAnsi="Arial" w:cs="Arial"/>
                 <w:sz w:val="22"/>
                 <w:szCs w:val="22"/>
               </w:rPr>
@@ -37,19 +38,21 @@
               <w:showingPlcHdr/>
               <w15:appearance w15:val="hidden"/>
             </w:sdtPr>
-            <w:sdtEndPr/>
             <w:sdtContent>
               <w:p>
                 <w:pPr>
                   <w:pStyle w:val="Heading3"/>
                   <w:rPr>
+                    <w:rFonts w:ascii="Arial" w:hAnsi="Arial" w:cs="Arial"/>
                     <w:sz w:val="22"/>
                     <w:szCs w:val="22"/>
                   </w:rPr>
                 </w:pPr>
                 <w:r>
                   <w:rPr>
-                    <w:szCs w:val="28"/>
+                    <w:rFonts w:ascii="Arial" w:hAnsi="Arial" w:cs="Arial"/>
+                    <w:sz w:val="32"/>
+                    <w:szCs w:val="32"/>
                   </w:rPr>
                   <w:t>Profile</w:t>
                 </w:r>
@@ -60,7 +63,7 @@
             <w:pPr>
               <w:pStyle w:val="Heading3"/>
               <w:rPr>
-                <w:rFonts w:asciiTheme="minorHAnsi" w:eastAsiaTheme="minorEastAsia" w:hAnsiTheme="minorHAnsi" w:cstheme="minorBidi"/>
+                <w:rFonts w:ascii="Arial" w:eastAsiaTheme="minorEastAsia" w:hAnsi="Arial" w:cs="Arial"/>
                 <w:b w:val="0"/>
                 <w:caps w:val="0"/>
                 <w:color w:val="auto"/>
@@ -70,20 +73,74 @@
             </w:pPr>
             <w:r>
               <w:rPr>
-                <w:rFonts w:asciiTheme="minorHAnsi" w:eastAsiaTheme="minorEastAsia" w:hAnsiTheme="minorHAnsi" w:cstheme="minorBidi"/>
+                <w:rFonts w:ascii="Arial" w:eastAsiaTheme="minorEastAsia" w:hAnsi="Arial" w:cs="Arial"/>
+                <w:b w:val="0"/>
+                <w:bCs/>
+                <w:caps w:val="0"/>
+                <w:color w:val="auto"/>
+                <w:sz w:val="22"/>
+                <w:szCs w:val="22"/>
+              </w:rPr>
+              <w:t>Final-Year Computer Science Student</w:t>
+            </w:r>
+            <w:r>
+              <w:rPr>
+                <w:rFonts w:ascii="Arial" w:eastAsiaTheme="minorEastAsia" w:hAnsi="Arial" w:cs="Arial"/>
                 <w:b w:val="0"/>
                 <w:caps w:val="0"/>
                 <w:color w:val="auto"/>
                 <w:sz w:val="22"/>
                 <w:szCs w:val="22"/>
               </w:rPr>
-              <w:t>Motivated final-year Computer Science student with a strong foundation in software development and technology, seeking to leverage academic knowledge and project experience in a professional environment. Actively pursuing internships or entry-level positions to contribute to innovative projects and further develop technical expertise.</w:t>
-            </w:r>
+              <w:t xml:space="preserve"> with a strong foundation in software development, hands-on project experience, and a passion for innovation. Skilled in teamwork and problem-solving, I am seeking opportunities to grow professionally and enhance my expertise in software </w:t>
+            </w:r>
+            <w:r>
+              <w:rPr>
+                <w:rFonts w:ascii="Arial" w:eastAsiaTheme="minorEastAsia" w:hAnsi="Arial" w:cs="Arial"/>
+                <w:b w:val="0"/>
+                <w:caps w:val="0"/>
+                <w:color w:val="auto"/>
+                <w:sz w:val="22"/>
+                <w:szCs w:val="22"/>
+              </w:rPr>
+              <w:t xml:space="preserve">development and </w:t>
+            </w:r>
+            <w:r>
+              <w:rPr>
+                <w:rFonts w:ascii="Arial" w:eastAsiaTheme="minorEastAsia" w:hAnsi="Arial" w:cs="Arial"/>
+                <w:b w:val="0"/>
+                <w:caps w:val="0"/>
+                <w:color w:val="auto"/>
+                <w:sz w:val="22"/>
+                <w:szCs w:val="22"/>
+              </w:rPr>
+              <w:t>engineering</w:t>
+            </w:r>
+            <w:r>
+              <w:rPr>
+                <w:rFonts w:ascii="Arial" w:eastAsiaTheme="minorEastAsia" w:hAnsi="Arial" w:cs="Arial"/>
+                <w:b w:val="0"/>
+                <w:caps w:val="0"/>
+                <w:color w:val="auto"/>
+                <w:sz w:val="22"/>
+                <w:szCs w:val="22"/>
+              </w:rPr>
+              <w:t>.</w:t>
+            </w:r>
+          </w:p>
+          <w:p>
+            <w:pPr>
+              <w:rPr>
+                <w:rFonts w:ascii="Arial" w:hAnsi="Arial" w:cs="Arial"/>
+                <w:sz w:val="22"/>
+              </w:rPr>
+            </w:pPr>
           </w:p>
           <w:p>
             <w:pPr>
               <w:pStyle w:val="Heading3"/>
               <w:rPr>
+                <w:rFonts w:ascii="Arial" w:hAnsi="Arial" w:cs="Arial"/>
                 <w:sz w:val="22"/>
                 <w:szCs w:val="22"/>
               </w:rPr>
@@ -91,6 +148,7 @@
             <w:sdt>
               <w:sdtPr>
                 <w:rPr>
+                  <w:rFonts w:ascii="Arial" w:hAnsi="Arial" w:cs="Arial"/>
                   <w:sz w:val="22"/>
                   <w:szCs w:val="22"/>
                 </w:rPr>
@@ -102,11 +160,12 @@
                 <w:showingPlcHdr/>
                 <w15:appearance w15:val="hidden"/>
               </w:sdtPr>
-              <w:sdtEndPr/>
               <w:sdtContent>
                 <w:r>
                   <w:rPr>
-                    <w:szCs w:val="28"/>
+                    <w:rFonts w:ascii="Arial" w:hAnsi="Arial" w:cs="Arial"/>
+                    <w:sz w:val="32"/>
+                    <w:szCs w:val="32"/>
                   </w:rPr>
                   <w:t>Contact</w:t>
                 </w:r>
@@ -116,6 +175,7 @@
           <w:sdt>
             <w:sdtPr>
               <w:rPr>
+                <w:rFonts w:ascii="Arial" w:hAnsi="Arial" w:cs="Arial"/>
                 <w:b/>
                 <w:bCs/>
                 <w:sz w:val="22"/>
@@ -128,11 +188,11 @@
               <w:showingPlcHdr/>
               <w15:appearance w15:val="hidden"/>
             </w:sdtPr>
-            <w:sdtEndPr/>
             <w:sdtContent>
               <w:p>
                 <w:pPr>
                   <w:rPr>
+                    <w:rFonts w:ascii="Arial" w:hAnsi="Arial" w:cs="Arial"/>
                     <w:b/>
                     <w:bCs/>
                     <w:sz w:val="22"/>
@@ -140,6 +200,7 @@
                 </w:pPr>
                 <w:r>
                   <w:rPr>
+                    <w:rFonts w:ascii="Arial" w:hAnsi="Arial" w:cs="Arial"/>
                     <w:b/>
                     <w:bCs/>
                     <w:sz w:val="22"/>
@@ -152,25 +213,22 @@
           <w:p>
             <w:pPr>
               <w:rPr>
-                <w:sz w:val="22"/>
-              </w:rPr>
-            </w:pPr>
-            <w:r>
-              <w:rPr>
-                <w:sz w:val="22"/>
-              </w:rPr>
-              <w:t>0627530533</w:t>
-            </w:r>
-            <w:r>
-              <w:rPr>
-                <w:sz w:val="22"/>
-              </w:rPr>
-              <w:t xml:space="preserve"> </w:t>
-            </w:r>
-          </w:p>
-          <w:p>
-            <w:pPr>
-              <w:rPr>
+                <w:rFonts w:ascii="Arial" w:hAnsi="Arial" w:cs="Arial"/>
+                <w:sz w:val="22"/>
+              </w:rPr>
+            </w:pPr>
+            <w:r>
+              <w:rPr>
+                <w:rFonts w:ascii="Arial" w:hAnsi="Arial" w:cs="Arial"/>
+                <w:sz w:val="22"/>
+              </w:rPr>
+              <w:t>+27 64 998 1854</w:t>
+            </w:r>
+          </w:p>
+          <w:p>
+            <w:pPr>
+              <w:rPr>
+                <w:rFonts w:ascii="Arial" w:hAnsi="Arial" w:cs="Arial"/>
                 <w:b/>
                 <w:bCs/>
                 <w:sz w:val="22"/>
@@ -180,6 +238,7 @@
           <w:sdt>
             <w:sdtPr>
               <w:rPr>
+                <w:rFonts w:ascii="Arial" w:hAnsi="Arial" w:cs="Arial"/>
                 <w:b/>
                 <w:bCs/>
                 <w:sz w:val="22"/>
@@ -192,16 +251,17 @@
               <w:showingPlcHdr/>
               <w15:appearance w15:val="hidden"/>
             </w:sdtPr>
-            <w:sdtEndPr/>
             <w:sdtContent>
               <w:p>
                 <w:pPr>
                   <w:rPr>
+                    <w:rFonts w:ascii="Arial" w:hAnsi="Arial" w:cs="Arial"/>
                     <w:sz w:val="22"/>
                   </w:rPr>
                 </w:pPr>
                 <w:r>
                   <w:rPr>
+                    <w:rFonts w:ascii="Arial" w:hAnsi="Arial" w:cs="Arial"/>
                     <w:b/>
                     <w:bCs/>
                     <w:sz w:val="22"/>
@@ -214,6 +274,7 @@
           <w:p>
             <w:pPr>
               <w:rPr>
+                <w:rFonts w:ascii="Arial" w:hAnsi="Arial" w:cs="Arial"/>
                 <w:sz w:val="22"/>
               </w:rPr>
             </w:pPr>
@@ -221,13 +282,15 @@
               <w:r>
                 <w:rPr>
                   <w:rStyle w:val="Hyperlink"/>
+                  <w:rFonts w:ascii="Arial" w:hAnsi="Arial" w:cs="Arial"/>
                   <w:sz w:val="22"/>
                 </w:rPr>
-                <w:t>Zikalalasmanga57@gmail.com</w:t>
+                <w:t>Lungilehappiness8@gmail.com</w:t>
               </w:r>
             </w:hyperlink>
             <w:r>
               <w:rPr>
+                <w:rFonts w:ascii="Arial" w:hAnsi="Arial" w:cs="Arial"/>
                 <w:sz w:val="22"/>
               </w:rPr>
               <w:t xml:space="preserve"> </w:t>
@@ -236,18 +299,22 @@
           <w:p>
             <w:pPr>
               <w:rPr>
-                <w:sz w:val="22"/>
-              </w:rPr>
-            </w:pPr>
-          </w:p>
-          <w:p>
-            <w:pPr>
-              <w:rPr>
-                <w:sz w:val="22"/>
-              </w:rPr>
-            </w:pPr>
-            <w:r>
-              <w:rPr>
+                <w:rFonts w:ascii="Arial" w:hAnsi="Arial" w:cs="Arial"/>
+                <w:sz w:val="22"/>
+              </w:rPr>
+            </w:pPr>
+          </w:p>
+          <w:p>
+            <w:pPr>
+              <w:rPr>
+                <w:rFonts w:ascii="Arial" w:hAnsi="Arial" w:cs="Arial"/>
+                <w:sz w:val="22"/>
+                <w:lang w:val="en-ZA"/>
+              </w:rPr>
+            </w:pPr>
+            <w:r>
+              <w:rPr>
+                <w:rFonts w:ascii="Arial" w:hAnsi="Arial" w:cs="Arial"/>
                 <w:b/>
                 <w:bCs/>
                 <w:sz w:val="22"/>
@@ -256,6 +323,7 @@
             </w:r>
             <w:r>
               <w:rPr>
+                <w:rFonts w:ascii="Arial" w:hAnsi="Arial" w:cs="Arial"/>
                 <w:sz w:val="22"/>
               </w:rPr>
               <w:t xml:space="preserve"> </w:t>
@@ -264,45 +332,58 @@
               <w:r>
                 <w:rPr>
                   <w:rStyle w:val="Hyperlink"/>
+                  <w:rFonts w:ascii="Arial" w:hAnsi="Arial" w:cs="Arial"/>
                   <w:sz w:val="22"/>
+                  <w:lang w:val="en-ZA"/>
                 </w:rPr>
-                <w:t>Smanga Sthembiso Zikalala | LinkedIn</w:t>
+                <w:t>https://linkedin.com/in/lungile-happiness-006a05244</w:t>
               </w:r>
             </w:hyperlink>
-          </w:p>
-          <w:p>
-            <w:pPr>
-              <w:rPr>
-                <w:sz w:val="22"/>
-              </w:rPr>
-            </w:pPr>
-          </w:p>
-          <w:p>
-            <w:pPr>
-              <w:rPr>
-                <w:b/>
+            <w:r>
+              <w:rPr>
+                <w:rFonts w:ascii="Arial" w:hAnsi="Arial" w:cs="Arial"/>
+                <w:sz w:val="22"/>
+                <w:lang w:val="en-ZA"/>
+              </w:rPr>
+              <w:t xml:space="preserve"> </w:t>
+            </w:r>
+          </w:p>
+          <w:p>
+            <w:pPr>
+              <w:rPr>
+                <w:rFonts w:ascii="Arial" w:hAnsi="Arial" w:cs="Arial"/>
+                <w:sz w:val="22"/>
+              </w:rPr>
+            </w:pPr>
+          </w:p>
+          <w:p>
+            <w:pPr>
+              <w:rPr>
+                <w:rFonts w:ascii="Arial" w:hAnsi="Arial" w:cs="Arial"/>
+                <w:sz w:val="22"/>
+              </w:rPr>
+            </w:pPr>
+          </w:p>
+          <w:p>
+            <w:pPr>
+              <w:rPr>
+                <w:rFonts w:ascii="Arial" w:hAnsi="Arial" w:cs="Arial"/>
                 <w:caps/>
                 <w:sz w:val="22"/>
               </w:rPr>
             </w:pPr>
             <w:r>
               <w:rPr>
+                <w:rFonts w:ascii="Arial" w:hAnsi="Arial" w:cs="Arial"/>
                 <w:b/>
                 <w:bCs/>
                 <w:sz w:val="22"/>
               </w:rPr>
-              <w:t>Git-hub portfolio</w:t>
-            </w:r>
-            <w:r>
-              <w:rPr>
-                <w:b/>
-                <w:bCs/>
-                <w:sz w:val="22"/>
-              </w:rPr>
-              <w:t>:</w:t>
-            </w:r>
-            <w:r>
-              <w:rPr>
+              <w:t>Git-hub portfolio:</w:t>
+            </w:r>
+            <w:r>
+              <w:rPr>
+                <w:rFonts w:ascii="Arial" w:hAnsi="Arial" w:cs="Arial"/>
                 <w:b/>
                 <w:bCs/>
                 <w:sz w:val="22"/>
@@ -313,22 +394,44 @@
               <w:r>
                 <w:rPr>
                   <w:rStyle w:val="Hyperlink"/>
+                  <w:rFonts w:ascii="Arial" w:hAnsi="Arial" w:cs="Arial"/>
                   <w:sz w:val="22"/>
                 </w:rPr>
-                <w:t>Smanga Zikalala - Tech Portfolio (smangaliso-bit.github.io)</w:t>
+                <w:t>https://lungilesibitani.github.io/</w:t>
               </w:r>
             </w:hyperlink>
+            <w:r>
+              <w:rPr>
+                <w:rFonts w:ascii="Arial" w:hAnsi="Arial" w:cs="Arial"/>
+                <w:sz w:val="22"/>
+              </w:rPr>
+              <w:t xml:space="preserve"> </w:t>
+            </w:r>
           </w:p>
           <w:p>
             <w:pPr>
               <w:pStyle w:val="Heading3"/>
               <w:rPr>
-                <w:szCs w:val="28"/>
-              </w:rPr>
-            </w:pPr>
-            <w:r>
-              <w:rPr>
-                <w:szCs w:val="28"/>
+                <w:rFonts w:ascii="Arial" w:hAnsi="Arial" w:cs="Arial"/>
+                <w:sz w:val="22"/>
+                <w:szCs w:val="22"/>
+              </w:rPr>
+            </w:pPr>
+          </w:p>
+          <w:p>
+            <w:pPr>
+              <w:pStyle w:val="Heading3"/>
+              <w:rPr>
+                <w:rFonts w:ascii="Arial" w:hAnsi="Arial" w:cs="Arial"/>
+                <w:sz w:val="32"/>
+                <w:szCs w:val="32"/>
+              </w:rPr>
+            </w:pPr>
+            <w:r>
+              <w:rPr>
+                <w:rFonts w:ascii="Arial" w:hAnsi="Arial" w:cs="Arial"/>
+                <w:sz w:val="32"/>
+                <w:szCs w:val="32"/>
               </w:rPr>
               <w:t>SKILls</w:t>
             </w:r>
@@ -336,6 +439,7 @@
           <w:p>
             <w:pPr>
               <w:rPr>
+                <w:rFonts w:ascii="Arial" w:hAnsi="Arial" w:cs="Arial"/>
                 <w:b/>
                 <w:bCs/>
                 <w:sz w:val="22"/>
@@ -343,6 +447,7 @@
             </w:pPr>
             <w:r>
               <w:rPr>
+                <w:rFonts w:ascii="Arial" w:hAnsi="Arial" w:cs="Arial"/>
                 <w:b/>
                 <w:bCs/>
                 <w:sz w:val="22"/>
@@ -353,11 +458,13 @@
           <w:p>
             <w:pPr>
               <w:rPr>
-                <w:sz w:val="22"/>
-              </w:rPr>
-            </w:pPr>
-            <w:r>
-              <w:rPr>
+                <w:rFonts w:ascii="Arial" w:hAnsi="Arial" w:cs="Arial"/>
+                <w:sz w:val="22"/>
+              </w:rPr>
+            </w:pPr>
+            <w:r>
+              <w:rPr>
+                <w:rFonts w:ascii="Arial" w:hAnsi="Arial" w:cs="Arial"/>
                 <w:sz w:val="22"/>
               </w:rPr>
               <w:t xml:space="preserve">• Critical Thinker </w:t>
@@ -366,11 +473,13 @@
           <w:p>
             <w:pPr>
               <w:rPr>
-                <w:sz w:val="22"/>
-              </w:rPr>
-            </w:pPr>
-            <w:r>
-              <w:rPr>
+                <w:rFonts w:ascii="Arial" w:hAnsi="Arial" w:cs="Arial"/>
+                <w:sz w:val="22"/>
+              </w:rPr>
+            </w:pPr>
+            <w:r>
+              <w:rPr>
+                <w:rFonts w:ascii="Arial" w:hAnsi="Arial" w:cs="Arial"/>
                 <w:sz w:val="22"/>
               </w:rPr>
               <w:t xml:space="preserve">• Emotional intelligent </w:t>
@@ -379,11 +488,13 @@
           <w:p>
             <w:pPr>
               <w:rPr>
-                <w:sz w:val="22"/>
-              </w:rPr>
-            </w:pPr>
-            <w:r>
-              <w:rPr>
+                <w:rFonts w:ascii="Arial" w:hAnsi="Arial" w:cs="Arial"/>
+                <w:sz w:val="22"/>
+              </w:rPr>
+            </w:pPr>
+            <w:r>
+              <w:rPr>
+                <w:rFonts w:ascii="Arial" w:hAnsi="Arial" w:cs="Arial"/>
                 <w:sz w:val="22"/>
               </w:rPr>
               <w:t>• Goal driven</w:t>
@@ -392,11 +503,13 @@
           <w:p>
             <w:pPr>
               <w:rPr>
-                <w:sz w:val="22"/>
-              </w:rPr>
-            </w:pPr>
-            <w:r>
-              <w:rPr>
+                <w:rFonts w:ascii="Arial" w:hAnsi="Arial" w:cs="Arial"/>
+                <w:sz w:val="22"/>
+              </w:rPr>
+            </w:pPr>
+            <w:r>
+              <w:rPr>
+                <w:rFonts w:ascii="Arial" w:hAnsi="Arial" w:cs="Arial"/>
                 <w:sz w:val="22"/>
               </w:rPr>
               <w:t xml:space="preserve">• Innovative and Creative </w:t>
@@ -405,16 +518,18 @@
           <w:p>
             <w:pPr>
               <w:rPr>
-                <w:sz w:val="22"/>
-              </w:rPr>
-            </w:pPr>
-          </w:p>
-          <w:p>
-            <w:pPr>
-              <w:tabs>
-                <w:tab w:val="left" w:pos="990"/>
-              </w:tabs>
-              <w:rPr>
+                <w:rFonts w:ascii="Arial" w:hAnsi="Arial" w:cs="Arial"/>
+                <w:sz w:val="22"/>
+              </w:rPr>
+            </w:pPr>
+          </w:p>
+          <w:p>
+            <w:pPr>
+              <w:tabs>
+                <w:tab w:val="left" w:pos="990"/>
+              </w:tabs>
+              <w:rPr>
+                <w:rFonts w:ascii="Arial" w:hAnsi="Arial" w:cs="Arial"/>
                 <w:b/>
                 <w:bCs/>
                 <w:sz w:val="22"/>
@@ -422,6 +537,7 @@
             </w:pPr>
             <w:r>
               <w:rPr>
+                <w:rFonts w:ascii="Arial" w:hAnsi="Arial" w:cs="Arial"/>
                 <w:b/>
                 <w:bCs/>
                 <w:sz w:val="22"/>
@@ -435,11 +551,13 @@
                 <w:tab w:val="left" w:pos="990"/>
               </w:tabs>
               <w:rPr>
-                <w:sz w:val="22"/>
-              </w:rPr>
-            </w:pPr>
-            <w:r>
-              <w:rPr>
+                <w:rFonts w:ascii="Arial" w:hAnsi="Arial" w:cs="Arial"/>
+                <w:sz w:val="22"/>
+              </w:rPr>
+            </w:pPr>
+            <w:r>
+              <w:rPr>
+                <w:rFonts w:ascii="Arial" w:hAnsi="Arial" w:cs="Arial"/>
                 <w:sz w:val="22"/>
               </w:rPr>
               <w:t xml:space="preserve">• Java </w:t>
@@ -451,11 +569,13 @@
                 <w:tab w:val="left" w:pos="990"/>
               </w:tabs>
               <w:rPr>
-                <w:sz w:val="22"/>
-              </w:rPr>
-            </w:pPr>
-            <w:r>
-              <w:rPr>
+                <w:rFonts w:ascii="Arial" w:hAnsi="Arial" w:cs="Arial"/>
+                <w:sz w:val="22"/>
+              </w:rPr>
+            </w:pPr>
+            <w:r>
+              <w:rPr>
+                <w:rFonts w:ascii="Arial" w:hAnsi="Arial" w:cs="Arial"/>
                 <w:sz w:val="22"/>
               </w:rPr>
               <w:t>• Kotlin</w:t>
@@ -467,17 +587,20 @@
                 <w:tab w:val="left" w:pos="990"/>
               </w:tabs>
               <w:rPr>
-                <w:sz w:val="22"/>
-              </w:rPr>
-            </w:pPr>
-            <w:r>
-              <w:rPr>
+                <w:rFonts w:ascii="Arial" w:hAnsi="Arial" w:cs="Arial"/>
+                <w:sz w:val="22"/>
+              </w:rPr>
+            </w:pPr>
+            <w:r>
+              <w:rPr>
+                <w:rFonts w:ascii="Arial" w:hAnsi="Arial" w:cs="Arial"/>
                 <w:sz w:val="22"/>
               </w:rPr>
               <w:t>• Linux</w:t>
             </w:r>
             <w:r>
               <w:rPr>
+                <w:rFonts w:ascii="Arial" w:hAnsi="Arial" w:cs="Arial"/>
                 <w:sz w:val="22"/>
               </w:rPr>
               <w:t xml:space="preserve"> </w:t>
@@ -494,346 +617,381 @@
                 <w:tab w:val="left" w:pos="990"/>
               </w:tabs>
               <w:rPr>
-                <w:sz w:val="22"/>
-              </w:rPr>
-            </w:pPr>
-          </w:p>
-          <w:p>
-            <w:pPr>
-              <w:tabs>
-                <w:tab w:val="left" w:pos="990"/>
-              </w:tabs>
-              <w:rPr>
-                <w:sz w:val="22"/>
-              </w:rPr>
-            </w:pPr>
-          </w:p>
-          <w:p>
-            <w:pPr>
-              <w:tabs>
-                <w:tab w:val="left" w:pos="990"/>
-              </w:tabs>
-              <w:rPr>
-                <w:sz w:val="22"/>
-              </w:rPr>
-            </w:pPr>
-          </w:p>
-          <w:p>
-            <w:pPr>
-              <w:tabs>
-                <w:tab w:val="left" w:pos="990"/>
-              </w:tabs>
-              <w:rPr>
-                <w:sz w:val="22"/>
-              </w:rPr>
-            </w:pPr>
-          </w:p>
-          <w:p>
-            <w:pPr>
-              <w:tabs>
-                <w:tab w:val="left" w:pos="990"/>
-              </w:tabs>
-              <w:rPr>
-                <w:sz w:val="22"/>
-              </w:rPr>
-            </w:pPr>
-          </w:p>
-          <w:p>
-            <w:pPr>
-              <w:tabs>
-                <w:tab w:val="left" w:pos="990"/>
-              </w:tabs>
-              <w:rPr>
-                <w:sz w:val="22"/>
-              </w:rPr>
-            </w:pPr>
-          </w:p>
-          <w:p>
-            <w:pPr>
-              <w:tabs>
-                <w:tab w:val="left" w:pos="990"/>
-              </w:tabs>
-              <w:rPr>
-                <w:sz w:val="22"/>
-              </w:rPr>
-            </w:pPr>
-          </w:p>
-          <w:p>
-            <w:pPr>
-              <w:tabs>
-                <w:tab w:val="left" w:pos="990"/>
-              </w:tabs>
-              <w:rPr>
-                <w:sz w:val="22"/>
-              </w:rPr>
-            </w:pPr>
-          </w:p>
-          <w:p>
-            <w:pPr>
-              <w:tabs>
-                <w:tab w:val="left" w:pos="990"/>
-              </w:tabs>
-              <w:rPr>
-                <w:sz w:val="22"/>
-              </w:rPr>
-            </w:pPr>
-          </w:p>
-          <w:p>
-            <w:pPr>
-              <w:tabs>
-                <w:tab w:val="left" w:pos="990"/>
-              </w:tabs>
-              <w:rPr>
-                <w:sz w:val="22"/>
-              </w:rPr>
-            </w:pPr>
-          </w:p>
-          <w:p>
-            <w:pPr>
-              <w:tabs>
-                <w:tab w:val="left" w:pos="990"/>
-              </w:tabs>
-              <w:rPr>
-                <w:sz w:val="22"/>
-              </w:rPr>
-            </w:pPr>
-          </w:p>
-          <w:p>
-            <w:pPr>
-              <w:tabs>
-                <w:tab w:val="left" w:pos="990"/>
-              </w:tabs>
-              <w:rPr>
-                <w:sz w:val="22"/>
-              </w:rPr>
-            </w:pPr>
-          </w:p>
-          <w:p>
-            <w:pPr>
-              <w:tabs>
-                <w:tab w:val="left" w:pos="990"/>
-              </w:tabs>
-              <w:rPr>
-                <w:sz w:val="22"/>
-              </w:rPr>
-            </w:pPr>
-          </w:p>
-          <w:p>
-            <w:pPr>
-              <w:tabs>
-                <w:tab w:val="left" w:pos="990"/>
-              </w:tabs>
-              <w:rPr>
-                <w:sz w:val="22"/>
-              </w:rPr>
-            </w:pPr>
-          </w:p>
-          <w:p>
-            <w:pPr>
-              <w:tabs>
-                <w:tab w:val="left" w:pos="990"/>
-              </w:tabs>
-              <w:rPr>
-                <w:sz w:val="22"/>
-              </w:rPr>
-            </w:pPr>
-          </w:p>
-          <w:p>
-            <w:pPr>
-              <w:tabs>
-                <w:tab w:val="left" w:pos="990"/>
-              </w:tabs>
-              <w:rPr>
-                <w:sz w:val="22"/>
-              </w:rPr>
-            </w:pPr>
-          </w:p>
-          <w:p>
-            <w:pPr>
-              <w:tabs>
-                <w:tab w:val="left" w:pos="990"/>
-              </w:tabs>
-              <w:rPr>
-                <w:sz w:val="22"/>
-              </w:rPr>
-            </w:pPr>
-          </w:p>
-          <w:p>
-            <w:pPr>
-              <w:tabs>
-                <w:tab w:val="left" w:pos="990"/>
-              </w:tabs>
-              <w:rPr>
-                <w:sz w:val="22"/>
-              </w:rPr>
-            </w:pPr>
-          </w:p>
-          <w:p>
-            <w:pPr>
-              <w:tabs>
-                <w:tab w:val="left" w:pos="990"/>
-              </w:tabs>
-              <w:rPr>
-                <w:sz w:val="22"/>
-              </w:rPr>
-            </w:pPr>
-          </w:p>
-          <w:p>
-            <w:pPr>
-              <w:tabs>
-                <w:tab w:val="left" w:pos="990"/>
-              </w:tabs>
-              <w:rPr>
-                <w:sz w:val="22"/>
-              </w:rPr>
-            </w:pPr>
-          </w:p>
-          <w:p>
-            <w:pPr>
-              <w:tabs>
-                <w:tab w:val="left" w:pos="990"/>
-              </w:tabs>
-              <w:rPr>
-                <w:sz w:val="22"/>
-              </w:rPr>
-            </w:pPr>
-          </w:p>
-          <w:p>
-            <w:pPr>
-              <w:tabs>
-                <w:tab w:val="left" w:pos="990"/>
-              </w:tabs>
-              <w:rPr>
-                <w:sz w:val="22"/>
-              </w:rPr>
-            </w:pPr>
-          </w:p>
-          <w:p>
-            <w:pPr>
-              <w:tabs>
-                <w:tab w:val="left" w:pos="990"/>
-              </w:tabs>
-              <w:rPr>
-                <w:sz w:val="22"/>
-              </w:rPr>
-            </w:pPr>
-          </w:p>
-          <w:p>
-            <w:pPr>
-              <w:tabs>
-                <w:tab w:val="left" w:pos="990"/>
-              </w:tabs>
-              <w:rPr>
-                <w:sz w:val="22"/>
-              </w:rPr>
-            </w:pPr>
-          </w:p>
-          <w:p>
-            <w:pPr>
-              <w:tabs>
-                <w:tab w:val="left" w:pos="990"/>
-              </w:tabs>
-              <w:rPr>
-                <w:sz w:val="22"/>
-              </w:rPr>
-            </w:pPr>
-          </w:p>
-          <w:p>
-            <w:pPr>
-              <w:tabs>
-                <w:tab w:val="left" w:pos="990"/>
-              </w:tabs>
-              <w:rPr>
-                <w:sz w:val="22"/>
-              </w:rPr>
-            </w:pPr>
-          </w:p>
-          <w:p>
-            <w:pPr>
-              <w:tabs>
-                <w:tab w:val="left" w:pos="990"/>
-              </w:tabs>
-              <w:rPr>
-                <w:sz w:val="22"/>
-              </w:rPr>
-            </w:pPr>
-          </w:p>
-          <w:p>
-            <w:pPr>
-              <w:tabs>
-                <w:tab w:val="left" w:pos="990"/>
-              </w:tabs>
-              <w:rPr>
-                <w:sz w:val="22"/>
-              </w:rPr>
-            </w:pPr>
-          </w:p>
-          <w:p>
-            <w:pPr>
-              <w:tabs>
-                <w:tab w:val="left" w:pos="990"/>
-              </w:tabs>
-              <w:rPr>
-                <w:sz w:val="22"/>
-              </w:rPr>
-            </w:pPr>
-          </w:p>
-          <w:p>
-            <w:pPr>
-              <w:tabs>
-                <w:tab w:val="left" w:pos="990"/>
-              </w:tabs>
-              <w:rPr>
-                <w:sz w:val="22"/>
-              </w:rPr>
-            </w:pPr>
-          </w:p>
-          <w:p>
-            <w:pPr>
-              <w:tabs>
-                <w:tab w:val="left" w:pos="990"/>
-              </w:tabs>
-              <w:rPr>
-                <w:sz w:val="22"/>
-              </w:rPr>
-            </w:pPr>
-          </w:p>
-          <w:p>
-            <w:pPr>
-              <w:tabs>
-                <w:tab w:val="left" w:pos="990"/>
-              </w:tabs>
-              <w:rPr>
-                <w:sz w:val="22"/>
-              </w:rPr>
-            </w:pPr>
-          </w:p>
-          <w:p>
-            <w:pPr>
-              <w:tabs>
-                <w:tab w:val="left" w:pos="990"/>
-              </w:tabs>
-              <w:rPr>
-                <w:sz w:val="22"/>
-              </w:rPr>
-            </w:pPr>
-          </w:p>
-          <w:p>
-            <w:pPr>
-              <w:tabs>
-                <w:tab w:val="left" w:pos="990"/>
-              </w:tabs>
-              <w:rPr>
-                <w:sz w:val="22"/>
-              </w:rPr>
-            </w:pPr>
-          </w:p>
-          <w:p>
-            <w:pPr>
-              <w:tabs>
-                <w:tab w:val="left" w:pos="990"/>
-              </w:tabs>
-              <w:rPr>
+                <w:rFonts w:ascii="Arial" w:hAnsi="Arial" w:cs="Arial"/>
+                <w:sz w:val="22"/>
+              </w:rPr>
+            </w:pPr>
+          </w:p>
+          <w:p>
+            <w:pPr>
+              <w:tabs>
+                <w:tab w:val="left" w:pos="990"/>
+              </w:tabs>
+              <w:rPr>
+                <w:rFonts w:ascii="Arial" w:hAnsi="Arial" w:cs="Arial"/>
+                <w:sz w:val="22"/>
+              </w:rPr>
+            </w:pPr>
+          </w:p>
+          <w:p>
+            <w:pPr>
+              <w:tabs>
+                <w:tab w:val="left" w:pos="990"/>
+              </w:tabs>
+              <w:rPr>
+                <w:rFonts w:ascii="Arial" w:hAnsi="Arial" w:cs="Arial"/>
+                <w:sz w:val="22"/>
+              </w:rPr>
+            </w:pPr>
+          </w:p>
+          <w:p>
+            <w:pPr>
+              <w:tabs>
+                <w:tab w:val="left" w:pos="990"/>
+              </w:tabs>
+              <w:rPr>
+                <w:rFonts w:ascii="Arial" w:hAnsi="Arial" w:cs="Arial"/>
+                <w:sz w:val="22"/>
+              </w:rPr>
+            </w:pPr>
+          </w:p>
+          <w:p>
+            <w:pPr>
+              <w:tabs>
+                <w:tab w:val="left" w:pos="990"/>
+              </w:tabs>
+              <w:rPr>
+                <w:rFonts w:ascii="Arial" w:hAnsi="Arial" w:cs="Arial"/>
+                <w:sz w:val="22"/>
+              </w:rPr>
+            </w:pPr>
+          </w:p>
+          <w:p>
+            <w:pPr>
+              <w:tabs>
+                <w:tab w:val="left" w:pos="990"/>
+              </w:tabs>
+              <w:rPr>
+                <w:rFonts w:ascii="Arial" w:hAnsi="Arial" w:cs="Arial"/>
+                <w:sz w:val="22"/>
+              </w:rPr>
+            </w:pPr>
+          </w:p>
+          <w:p>
+            <w:pPr>
+              <w:tabs>
+                <w:tab w:val="left" w:pos="990"/>
+              </w:tabs>
+              <w:rPr>
+                <w:rFonts w:ascii="Arial" w:hAnsi="Arial" w:cs="Arial"/>
+                <w:sz w:val="22"/>
+              </w:rPr>
+            </w:pPr>
+          </w:p>
+          <w:p>
+            <w:pPr>
+              <w:tabs>
+                <w:tab w:val="left" w:pos="990"/>
+              </w:tabs>
+              <w:rPr>
+                <w:rFonts w:ascii="Arial" w:hAnsi="Arial" w:cs="Arial"/>
+                <w:sz w:val="22"/>
+              </w:rPr>
+            </w:pPr>
+          </w:p>
+          <w:p>
+            <w:pPr>
+              <w:tabs>
+                <w:tab w:val="left" w:pos="990"/>
+              </w:tabs>
+              <w:rPr>
+                <w:rFonts w:ascii="Arial" w:hAnsi="Arial" w:cs="Arial"/>
+                <w:sz w:val="22"/>
+              </w:rPr>
+            </w:pPr>
+          </w:p>
+          <w:p>
+            <w:pPr>
+              <w:tabs>
+                <w:tab w:val="left" w:pos="990"/>
+              </w:tabs>
+              <w:rPr>
+                <w:rFonts w:ascii="Arial" w:hAnsi="Arial" w:cs="Arial"/>
+                <w:sz w:val="22"/>
+              </w:rPr>
+            </w:pPr>
+          </w:p>
+          <w:p>
+            <w:pPr>
+              <w:tabs>
+                <w:tab w:val="left" w:pos="990"/>
+              </w:tabs>
+              <w:rPr>
+                <w:rFonts w:ascii="Arial" w:hAnsi="Arial" w:cs="Arial"/>
+                <w:sz w:val="22"/>
+              </w:rPr>
+            </w:pPr>
+          </w:p>
+          <w:p>
+            <w:pPr>
+              <w:tabs>
+                <w:tab w:val="left" w:pos="990"/>
+              </w:tabs>
+              <w:rPr>
+                <w:rFonts w:ascii="Arial" w:hAnsi="Arial" w:cs="Arial"/>
+                <w:sz w:val="22"/>
+              </w:rPr>
+            </w:pPr>
+          </w:p>
+          <w:p>
+            <w:pPr>
+              <w:tabs>
+                <w:tab w:val="left" w:pos="990"/>
+              </w:tabs>
+              <w:rPr>
+                <w:rFonts w:ascii="Arial" w:hAnsi="Arial" w:cs="Arial"/>
+                <w:sz w:val="22"/>
+              </w:rPr>
+            </w:pPr>
+          </w:p>
+          <w:p>
+            <w:pPr>
+              <w:tabs>
+                <w:tab w:val="left" w:pos="990"/>
+              </w:tabs>
+              <w:rPr>
+                <w:rFonts w:ascii="Arial" w:hAnsi="Arial" w:cs="Arial"/>
+                <w:sz w:val="22"/>
+              </w:rPr>
+            </w:pPr>
+          </w:p>
+          <w:p>
+            <w:pPr>
+              <w:tabs>
+                <w:tab w:val="left" w:pos="990"/>
+              </w:tabs>
+              <w:rPr>
+                <w:rFonts w:ascii="Arial" w:hAnsi="Arial" w:cs="Arial"/>
+                <w:sz w:val="22"/>
+              </w:rPr>
+            </w:pPr>
+          </w:p>
+          <w:p>
+            <w:pPr>
+              <w:tabs>
+                <w:tab w:val="left" w:pos="990"/>
+              </w:tabs>
+              <w:rPr>
+                <w:rFonts w:ascii="Arial" w:hAnsi="Arial" w:cs="Arial"/>
+                <w:sz w:val="22"/>
+              </w:rPr>
+            </w:pPr>
+          </w:p>
+          <w:p>
+            <w:pPr>
+              <w:tabs>
+                <w:tab w:val="left" w:pos="990"/>
+              </w:tabs>
+              <w:rPr>
+                <w:rFonts w:ascii="Arial" w:hAnsi="Arial" w:cs="Arial"/>
+                <w:sz w:val="22"/>
+              </w:rPr>
+            </w:pPr>
+          </w:p>
+          <w:p>
+            <w:pPr>
+              <w:tabs>
+                <w:tab w:val="left" w:pos="990"/>
+              </w:tabs>
+              <w:rPr>
+                <w:rFonts w:ascii="Arial" w:hAnsi="Arial" w:cs="Arial"/>
+                <w:sz w:val="22"/>
+              </w:rPr>
+            </w:pPr>
+          </w:p>
+          <w:p>
+            <w:pPr>
+              <w:tabs>
+                <w:tab w:val="left" w:pos="990"/>
+              </w:tabs>
+              <w:rPr>
+                <w:rFonts w:ascii="Arial" w:hAnsi="Arial" w:cs="Arial"/>
+                <w:sz w:val="22"/>
+              </w:rPr>
+            </w:pPr>
+          </w:p>
+          <w:p>
+            <w:pPr>
+              <w:tabs>
+                <w:tab w:val="left" w:pos="990"/>
+              </w:tabs>
+              <w:rPr>
+                <w:rFonts w:ascii="Arial" w:hAnsi="Arial" w:cs="Arial"/>
+                <w:sz w:val="22"/>
+              </w:rPr>
+            </w:pPr>
+          </w:p>
+          <w:p>
+            <w:pPr>
+              <w:tabs>
+                <w:tab w:val="left" w:pos="990"/>
+              </w:tabs>
+              <w:rPr>
+                <w:rFonts w:ascii="Arial" w:hAnsi="Arial" w:cs="Arial"/>
+                <w:sz w:val="22"/>
+              </w:rPr>
+            </w:pPr>
+          </w:p>
+          <w:p>
+            <w:pPr>
+              <w:tabs>
+                <w:tab w:val="left" w:pos="990"/>
+              </w:tabs>
+              <w:rPr>
+                <w:rFonts w:ascii="Arial" w:hAnsi="Arial" w:cs="Arial"/>
+                <w:sz w:val="22"/>
+              </w:rPr>
+            </w:pPr>
+          </w:p>
+          <w:p>
+            <w:pPr>
+              <w:tabs>
+                <w:tab w:val="left" w:pos="990"/>
+              </w:tabs>
+              <w:rPr>
+                <w:rFonts w:ascii="Arial" w:hAnsi="Arial" w:cs="Arial"/>
+                <w:sz w:val="22"/>
+              </w:rPr>
+            </w:pPr>
+          </w:p>
+          <w:p>
+            <w:pPr>
+              <w:tabs>
+                <w:tab w:val="left" w:pos="990"/>
+              </w:tabs>
+              <w:rPr>
+                <w:rFonts w:ascii="Arial" w:hAnsi="Arial" w:cs="Arial"/>
+                <w:sz w:val="22"/>
+              </w:rPr>
+            </w:pPr>
+          </w:p>
+          <w:p>
+            <w:pPr>
+              <w:tabs>
+                <w:tab w:val="left" w:pos="990"/>
+              </w:tabs>
+              <w:rPr>
+                <w:rFonts w:ascii="Arial" w:hAnsi="Arial" w:cs="Arial"/>
+                <w:sz w:val="22"/>
+              </w:rPr>
+            </w:pPr>
+          </w:p>
+          <w:p>
+            <w:pPr>
+              <w:tabs>
+                <w:tab w:val="left" w:pos="990"/>
+              </w:tabs>
+              <w:rPr>
+                <w:rFonts w:ascii="Arial" w:hAnsi="Arial" w:cs="Arial"/>
+                <w:sz w:val="22"/>
+              </w:rPr>
+            </w:pPr>
+          </w:p>
+          <w:p>
+            <w:pPr>
+              <w:tabs>
+                <w:tab w:val="left" w:pos="990"/>
+              </w:tabs>
+              <w:rPr>
+                <w:rFonts w:ascii="Arial" w:hAnsi="Arial" w:cs="Arial"/>
+                <w:sz w:val="22"/>
+              </w:rPr>
+            </w:pPr>
+          </w:p>
+          <w:p>
+            <w:pPr>
+              <w:tabs>
+                <w:tab w:val="left" w:pos="990"/>
+              </w:tabs>
+              <w:rPr>
+                <w:rFonts w:ascii="Arial" w:hAnsi="Arial" w:cs="Arial"/>
+                <w:sz w:val="22"/>
+              </w:rPr>
+            </w:pPr>
+          </w:p>
+          <w:p>
+            <w:pPr>
+              <w:tabs>
+                <w:tab w:val="left" w:pos="990"/>
+              </w:tabs>
+              <w:rPr>
+                <w:rFonts w:ascii="Arial" w:hAnsi="Arial" w:cs="Arial"/>
+                <w:sz w:val="22"/>
+              </w:rPr>
+            </w:pPr>
+          </w:p>
+          <w:p>
+            <w:pPr>
+              <w:tabs>
+                <w:tab w:val="left" w:pos="990"/>
+              </w:tabs>
+              <w:rPr>
+                <w:rFonts w:ascii="Arial" w:hAnsi="Arial" w:cs="Arial"/>
+                <w:sz w:val="22"/>
+              </w:rPr>
+            </w:pPr>
+          </w:p>
+          <w:p>
+            <w:pPr>
+              <w:tabs>
+                <w:tab w:val="left" w:pos="990"/>
+              </w:tabs>
+              <w:rPr>
+                <w:rFonts w:ascii="Arial" w:hAnsi="Arial" w:cs="Arial"/>
+                <w:sz w:val="22"/>
+              </w:rPr>
+            </w:pPr>
+          </w:p>
+          <w:p>
+            <w:pPr>
+              <w:tabs>
+                <w:tab w:val="left" w:pos="990"/>
+              </w:tabs>
+              <w:rPr>
+                <w:rFonts w:ascii="Arial" w:hAnsi="Arial" w:cs="Arial"/>
+                <w:sz w:val="22"/>
+              </w:rPr>
+            </w:pPr>
+          </w:p>
+          <w:p>
+            <w:pPr>
+              <w:tabs>
+                <w:tab w:val="left" w:pos="990"/>
+              </w:tabs>
+              <w:rPr>
+                <w:rFonts w:ascii="Arial" w:hAnsi="Arial" w:cs="Arial"/>
+                <w:sz w:val="22"/>
+              </w:rPr>
+            </w:pPr>
+          </w:p>
+          <w:p>
+            <w:pPr>
+              <w:tabs>
+                <w:tab w:val="left" w:pos="990"/>
+              </w:tabs>
+              <w:rPr>
+                <w:rFonts w:ascii="Arial" w:hAnsi="Arial" w:cs="Arial"/>
+                <w:sz w:val="22"/>
+              </w:rPr>
+            </w:pPr>
+          </w:p>
+          <w:p>
+            <w:pPr>
+              <w:tabs>
+                <w:tab w:val="left" w:pos="990"/>
+              </w:tabs>
+              <w:rPr>
+                <w:rFonts w:ascii="Arial" w:hAnsi="Arial" w:cs="Arial"/>
                 <w:b/>
                 <w:bCs/>
                 <w:sz w:val="22"/>
@@ -846,6 +1004,7 @@
                 <w:tab w:val="left" w:pos="990"/>
               </w:tabs>
               <w:rPr>
+                <w:rFonts w:ascii="Arial" w:hAnsi="Arial" w:cs="Arial"/>
                 <w:b/>
                 <w:bCs/>
                 <w:sz w:val="22"/>
@@ -858,6 +1017,7 @@
                 <w:tab w:val="left" w:pos="990"/>
               </w:tabs>
               <w:rPr>
+                <w:rFonts w:ascii="Arial" w:hAnsi="Arial" w:cs="Arial"/>
                 <w:b/>
                 <w:bCs/>
                 <w:sz w:val="22"/>
@@ -870,6 +1030,7 @@
                 <w:tab w:val="left" w:pos="990"/>
               </w:tabs>
               <w:rPr>
+                <w:rFonts w:ascii="Arial" w:hAnsi="Arial" w:cs="Arial"/>
                 <w:b/>
                 <w:bCs/>
                 <w:sz w:val="22"/>
@@ -882,6 +1043,7 @@
                 <w:tab w:val="left" w:pos="990"/>
               </w:tabs>
               <w:rPr>
+                <w:rFonts w:ascii="Arial" w:hAnsi="Arial" w:cs="Arial"/>
                 <w:b/>
                 <w:bCs/>
                 <w:sz w:val="22"/>
@@ -894,6 +1056,7 @@
                 <w:tab w:val="left" w:pos="990"/>
               </w:tabs>
               <w:rPr>
+                <w:rFonts w:ascii="Arial" w:hAnsi="Arial" w:cs="Arial"/>
                 <w:b/>
                 <w:bCs/>
                 <w:sz w:val="22"/>
@@ -906,6 +1069,7 @@
                 <w:tab w:val="left" w:pos="990"/>
               </w:tabs>
               <w:rPr>
+                <w:rFonts w:ascii="Arial" w:hAnsi="Arial" w:cs="Arial"/>
                 <w:b/>
                 <w:bCs/>
                 <w:sz w:val="22"/>
@@ -915,11 +1079,13 @@
           <w:p>
             <w:pPr>
               <w:rPr>
-                <w:sz w:val="22"/>
-              </w:rPr>
-            </w:pPr>
-            <w:r>
-              <w:rPr>
+                <w:rFonts w:ascii="Arial" w:hAnsi="Arial" w:cs="Arial"/>
+                <w:sz w:val="22"/>
+              </w:rPr>
+            </w:pPr>
+            <w:r>
+              <w:rPr>
+                <w:rFonts w:ascii="Arial" w:hAnsi="Arial" w:cs="Arial"/>
                 <w:sz w:val="22"/>
               </w:rPr>
               <w:t xml:space="preserve">• Team player </w:t>
@@ -928,11 +1094,13 @@
           <w:p>
             <w:pPr>
               <w:rPr>
-                <w:sz w:val="22"/>
-              </w:rPr>
-            </w:pPr>
-            <w:r>
-              <w:rPr>
+                <w:rFonts w:ascii="Arial" w:hAnsi="Arial" w:cs="Arial"/>
+                <w:sz w:val="22"/>
+              </w:rPr>
+            </w:pPr>
+            <w:r>
+              <w:rPr>
+                <w:rFonts w:ascii="Arial" w:hAnsi="Arial" w:cs="Arial"/>
                 <w:sz w:val="22"/>
               </w:rPr>
               <w:t xml:space="preserve">• Adaptability </w:t>
@@ -941,11 +1109,13 @@
           <w:p>
             <w:pPr>
               <w:rPr>
-                <w:sz w:val="22"/>
-              </w:rPr>
-            </w:pPr>
-            <w:r>
-              <w:rPr>
+                <w:rFonts w:ascii="Arial" w:hAnsi="Arial" w:cs="Arial"/>
+                <w:sz w:val="22"/>
+              </w:rPr>
+            </w:pPr>
+            <w:r>
+              <w:rPr>
+                <w:rFonts w:ascii="Arial" w:hAnsi="Arial" w:cs="Arial"/>
                 <w:sz w:val="22"/>
               </w:rPr>
               <w:t xml:space="preserve">• Active Listener </w:t>
@@ -957,6 +1127,7 @@
                 <w:tab w:val="left" w:pos="990"/>
               </w:tabs>
               <w:rPr>
+                <w:rFonts w:ascii="Arial" w:hAnsi="Arial" w:cs="Arial"/>
                 <w:b/>
                 <w:bCs/>
                 <w:sz w:val="22"/>
@@ -964,6 +1135,7 @@
             </w:pPr>
             <w:r>
               <w:rPr>
+                <w:rFonts w:ascii="Arial" w:hAnsi="Arial" w:cs="Arial"/>
                 <w:sz w:val="22"/>
               </w:rPr>
               <w:t>• Excellent time management</w:t>
@@ -975,6 +1147,7 @@
                 <w:tab w:val="left" w:pos="990"/>
               </w:tabs>
               <w:rPr>
+                <w:rFonts w:ascii="Arial" w:hAnsi="Arial" w:cs="Arial"/>
                 <w:b/>
                 <w:bCs/>
                 <w:sz w:val="22"/>
@@ -987,21 +1160,24 @@
                 <w:tab w:val="left" w:pos="990"/>
               </w:tabs>
               <w:rPr>
-                <w:sz w:val="22"/>
-              </w:rPr>
-            </w:pPr>
-          </w:p>
-          <w:p>
-            <w:pPr>
-              <w:tabs>
-                <w:tab w:val="left" w:pos="990"/>
-              </w:tabs>
-              <w:rPr>
-                <w:sz w:val="22"/>
-              </w:rPr>
-            </w:pPr>
-            <w:r>
-              <w:rPr>
+                <w:rFonts w:ascii="Arial" w:hAnsi="Arial" w:cs="Arial"/>
+                <w:sz w:val="22"/>
+              </w:rPr>
+            </w:pPr>
+          </w:p>
+          <w:p>
+            <w:pPr>
+              <w:tabs>
+                <w:tab w:val="left" w:pos="990"/>
+              </w:tabs>
+              <w:rPr>
+                <w:rFonts w:ascii="Arial" w:hAnsi="Arial" w:cs="Arial"/>
+                <w:sz w:val="22"/>
+              </w:rPr>
+            </w:pPr>
+            <w:r>
+              <w:rPr>
+                <w:rFonts w:ascii="Arial" w:hAnsi="Arial" w:cs="Arial"/>
                 <w:sz w:val="22"/>
               </w:rPr>
               <w:t xml:space="preserve">• Html and CSS </w:t>
@@ -1013,11 +1189,13 @@
                 <w:tab w:val="left" w:pos="990"/>
               </w:tabs>
               <w:rPr>
-                <w:sz w:val="22"/>
-              </w:rPr>
-            </w:pPr>
-            <w:r>
-              <w:rPr>
+                <w:rFonts w:ascii="Arial" w:hAnsi="Arial" w:cs="Arial"/>
+                <w:sz w:val="22"/>
+              </w:rPr>
+            </w:pPr>
+            <w:r>
+              <w:rPr>
+                <w:rFonts w:ascii="Arial" w:hAnsi="Arial" w:cs="Arial"/>
                 <w:sz w:val="22"/>
               </w:rPr>
               <w:t xml:space="preserve">• JavaScript </w:t>
@@ -1029,11 +1207,13 @@
                 <w:tab w:val="left" w:pos="990"/>
               </w:tabs>
               <w:rPr>
-                <w:sz w:val="22"/>
-              </w:rPr>
-            </w:pPr>
-            <w:r>
-              <w:rPr>
+                <w:rFonts w:ascii="Arial" w:hAnsi="Arial" w:cs="Arial"/>
+                <w:sz w:val="22"/>
+              </w:rPr>
+            </w:pPr>
+            <w:r>
+              <w:rPr>
+                <w:rFonts w:ascii="Arial" w:hAnsi="Arial" w:cs="Arial"/>
                 <w:sz w:val="22"/>
               </w:rPr>
               <w:t xml:space="preserve">• Oracle (SQL/PL) </w:t>
@@ -1047,15 +1227,22 @@
           <w:p>
             <w:pPr>
               <w:pStyle w:val="Title"/>
-            </w:pPr>
-            <w:r>
-              <w:t>Smanga zikalala</w:t>
+              <w:rPr>
+                <w:rFonts w:ascii="Arial" w:hAnsi="Arial" w:cs="Arial"/>
+              </w:rPr>
+            </w:pPr>
+            <w:r>
+              <w:rPr>
+                <w:rFonts w:ascii="Arial" w:hAnsi="Arial" w:cs="Arial"/>
+              </w:rPr>
+              <w:t>Lungile sibitani</w:t>
             </w:r>
           </w:p>
           <w:p>
             <w:pPr>
               <w:pStyle w:val="Heading2"/>
               <w:rPr>
+                <w:rFonts w:ascii="Arial" w:hAnsi="Arial" w:cs="Arial"/>
                 <w:b w:val="0"/>
                 <w:bCs w:val="0"/>
                 <w:w w:val="93"/>
@@ -1063,19 +1250,26 @@
             </w:pPr>
             <w:r>
               <w:rPr>
+                <w:rFonts w:ascii="Arial" w:hAnsi="Arial" w:cs="Arial"/>
                 <w:b w:val="0"/>
                 <w:bCs w:val="0"/>
                 <w:w w:val="93"/>
               </w:rPr>
-              <w:t>DURBAN</w:t>
+              <w:t>johhanesburg/pretoria</w:t>
             </w:r>
           </w:p>
           <w:p>
             <w:pPr>
               <w:pStyle w:val="Heading2"/>
+              <w:rPr>
+                <w:rFonts w:ascii="Arial" w:hAnsi="Arial" w:cs="Arial"/>
+              </w:rPr>
             </w:pPr>
             <w:sdt>
               <w:sdtPr>
+                <w:rPr>
+                  <w:rFonts w:ascii="Arial" w:hAnsi="Arial" w:cs="Arial"/>
+                </w:rPr>
                 <w:id w:val="1049110328"/>
                 <w:placeholder>
                   <w:docPart w:val="8BFEAE28CCF54BA397C3D3ABCEBF8E87"/>
@@ -1084,12 +1278,10 @@
                 <w:showingPlcHdr/>
                 <w15:appearance w15:val="hidden"/>
               </w:sdtPr>
-              <w:sdtEndPr/>
               <w:sdtContent>
                 <w:r>
                   <w:rPr>
-                    <w:sz w:val="28"/>
-                    <w:szCs w:val="28"/>
+                    <w:rStyle w:val="Heading1Char"/>
                   </w:rPr>
                   <w:t>EDUCATION</w:t>
                 </w:r>
@@ -1099,6 +1291,9 @@
           <w:p>
             <w:pPr>
               <w:spacing w:line="120" w:lineRule="auto"/>
+              <w:rPr>
+                <w:rFonts w:ascii="Arial" w:hAnsi="Arial" w:cs="Arial"/>
+              </w:rPr>
             </w:pPr>
           </w:p>
           <w:p>
@@ -1106,7 +1301,7 @@
               <w:pStyle w:val="Heading2"/>
               <w:spacing w:line="120" w:lineRule="auto"/>
               <w:rPr>
-                <w:rFonts w:asciiTheme="minorHAnsi" w:eastAsiaTheme="minorEastAsia" w:hAnsiTheme="minorHAnsi" w:cstheme="minorBidi"/>
+                <w:rFonts w:ascii="Arial" w:eastAsiaTheme="minorEastAsia" w:hAnsi="Arial" w:cs="Arial"/>
                 <w:bCs w:val="0"/>
                 <w:caps w:val="0"/>
                 <w:szCs w:val="22"/>
@@ -1114,7 +1309,7 @@
             </w:pPr>
             <w:r>
               <w:rPr>
-                <w:rFonts w:asciiTheme="minorHAnsi" w:eastAsiaTheme="minorEastAsia" w:hAnsiTheme="minorHAnsi" w:cstheme="minorBidi"/>
+                <w:rFonts w:ascii="Arial" w:eastAsiaTheme="minorEastAsia" w:hAnsi="Arial" w:cs="Arial"/>
                 <w:bCs w:val="0"/>
                 <w:caps w:val="0"/>
                 <w:szCs w:val="22"/>
@@ -1127,7 +1322,7 @@
               <w:pStyle w:val="Heading2"/>
               <w:spacing w:line="120" w:lineRule="auto"/>
               <w:rPr>
-                <w:rFonts w:asciiTheme="minorHAnsi" w:eastAsiaTheme="minorEastAsia" w:hAnsiTheme="minorHAnsi" w:cstheme="minorBidi"/>
+                <w:rFonts w:ascii="Arial" w:eastAsiaTheme="minorEastAsia" w:hAnsi="Arial" w:cs="Arial"/>
                 <w:b w:val="0"/>
                 <w:caps w:val="0"/>
                 <w:szCs w:val="22"/>
@@ -1135,7 +1330,7 @@
             </w:pPr>
             <w:r>
               <w:rPr>
-                <w:rFonts w:asciiTheme="minorHAnsi" w:eastAsiaTheme="minorEastAsia" w:hAnsiTheme="minorHAnsi" w:cstheme="minorBidi"/>
+                <w:rFonts w:ascii="Arial" w:eastAsiaTheme="minorEastAsia" w:hAnsi="Arial" w:cs="Arial"/>
                 <w:b w:val="0"/>
                 <w:caps w:val="0"/>
                 <w:szCs w:val="22"/>
@@ -1148,7 +1343,7 @@
               <w:pStyle w:val="Heading2"/>
               <w:spacing w:line="120" w:lineRule="auto"/>
               <w:rPr>
-                <w:rFonts w:asciiTheme="minorHAnsi" w:eastAsiaTheme="minorEastAsia" w:hAnsiTheme="minorHAnsi" w:cstheme="minorBidi"/>
+                <w:rFonts w:ascii="Arial" w:eastAsiaTheme="minorEastAsia" w:hAnsi="Arial" w:cs="Arial"/>
                 <w:b w:val="0"/>
                 <w:caps w:val="0"/>
                 <w:szCs w:val="22"/>
@@ -1156,7 +1351,7 @@
             </w:pPr>
             <w:r>
               <w:rPr>
-                <w:rFonts w:asciiTheme="minorHAnsi" w:eastAsiaTheme="minorEastAsia" w:hAnsiTheme="minorHAnsi" w:cstheme="minorBidi"/>
+                <w:rFonts w:ascii="Arial" w:eastAsiaTheme="minorEastAsia" w:hAnsi="Arial" w:cs="Arial"/>
                 <w:b w:val="0"/>
                 <w:caps w:val="0"/>
                 <w:szCs w:val="22"/>
@@ -1169,7 +1364,7 @@
               <w:pStyle w:val="Heading2"/>
               <w:spacing w:line="120" w:lineRule="auto"/>
               <w:rPr>
-                <w:rFonts w:asciiTheme="minorHAnsi" w:eastAsiaTheme="minorEastAsia" w:hAnsiTheme="minorHAnsi" w:cstheme="minorBidi"/>
+                <w:rFonts w:ascii="Arial" w:eastAsiaTheme="minorEastAsia" w:hAnsi="Arial" w:cs="Arial"/>
                 <w:bCs w:val="0"/>
                 <w:caps w:val="0"/>
                 <w:szCs w:val="22"/>
@@ -1177,7 +1372,7 @@
             </w:pPr>
             <w:r>
               <w:rPr>
-                <w:rFonts w:asciiTheme="minorHAnsi" w:eastAsiaTheme="minorEastAsia" w:hAnsiTheme="minorHAnsi" w:cstheme="minorBidi"/>
+                <w:rFonts w:ascii="Arial" w:eastAsiaTheme="minorEastAsia" w:hAnsi="Arial" w:cs="Arial"/>
                 <w:bCs w:val="0"/>
                 <w:caps w:val="0"/>
                 <w:szCs w:val="22"/>
@@ -1190,7 +1385,7 @@
               <w:pStyle w:val="Heading2"/>
               <w:spacing w:line="120" w:lineRule="auto"/>
               <w:rPr>
-                <w:rFonts w:asciiTheme="minorHAnsi" w:eastAsiaTheme="minorEastAsia" w:hAnsiTheme="minorHAnsi" w:cstheme="minorBidi"/>
+                <w:rFonts w:ascii="Arial" w:eastAsiaTheme="minorEastAsia" w:hAnsi="Arial" w:cs="Arial"/>
                 <w:b w:val="0"/>
                 <w:caps w:val="0"/>
                 <w:szCs w:val="22"/>
@@ -1198,7 +1393,7 @@
             </w:pPr>
             <w:r>
               <w:rPr>
-                <w:rFonts w:asciiTheme="minorHAnsi" w:eastAsiaTheme="minorEastAsia" w:hAnsiTheme="minorHAnsi" w:cstheme="minorBidi"/>
+                <w:rFonts w:ascii="Arial" w:eastAsiaTheme="minorEastAsia" w:hAnsi="Arial" w:cs="Arial"/>
                 <w:b w:val="0"/>
                 <w:caps w:val="0"/>
                 <w:szCs w:val="22"/>
@@ -1211,7 +1406,7 @@
               <w:pStyle w:val="Heading2"/>
               <w:spacing w:line="120" w:lineRule="auto"/>
               <w:rPr>
-                <w:rFonts w:asciiTheme="minorHAnsi" w:eastAsiaTheme="minorEastAsia" w:hAnsiTheme="minorHAnsi" w:cstheme="minorBidi"/>
+                <w:rFonts w:ascii="Arial" w:eastAsiaTheme="minorEastAsia" w:hAnsi="Arial" w:cs="Arial"/>
                 <w:b w:val="0"/>
                 <w:caps w:val="0"/>
                 <w:szCs w:val="22"/>
@@ -1219,7 +1414,7 @@
             </w:pPr>
             <w:r>
               <w:rPr>
-                <w:rFonts w:asciiTheme="minorHAnsi" w:eastAsiaTheme="minorEastAsia" w:hAnsiTheme="minorHAnsi" w:cstheme="minorBidi"/>
+                <w:rFonts w:ascii="Arial" w:eastAsiaTheme="minorEastAsia" w:hAnsi="Arial" w:cs="Arial"/>
                 <w:b w:val="0"/>
                 <w:caps w:val="0"/>
                 <w:szCs w:val="22"/>
@@ -1232,7 +1427,7 @@
               <w:pStyle w:val="Heading2"/>
               <w:spacing w:line="120" w:lineRule="auto"/>
               <w:rPr>
-                <w:rFonts w:asciiTheme="minorHAnsi" w:eastAsiaTheme="minorEastAsia" w:hAnsiTheme="minorHAnsi" w:cstheme="minorBidi"/>
+                <w:rFonts w:ascii="Arial" w:eastAsiaTheme="minorEastAsia" w:hAnsi="Arial" w:cs="Arial"/>
                 <w:b w:val="0"/>
                 <w:caps w:val="0"/>
                 <w:szCs w:val="22"/>
@@ -1240,7 +1435,7 @@
             </w:pPr>
             <w:r>
               <w:rPr>
-                <w:rFonts w:asciiTheme="minorHAnsi" w:eastAsiaTheme="minorEastAsia" w:hAnsiTheme="minorHAnsi" w:cstheme="minorBidi"/>
+                <w:rFonts w:ascii="Arial" w:eastAsiaTheme="minorEastAsia" w:hAnsi="Arial" w:cs="Arial"/>
                 <w:b w:val="0"/>
                 <w:caps w:val="0"/>
                 <w:szCs w:val="22"/>
@@ -1253,7 +1448,7 @@
               <w:pStyle w:val="Heading2"/>
               <w:spacing w:line="120" w:lineRule="auto"/>
               <w:rPr>
-                <w:rFonts w:asciiTheme="minorHAnsi" w:eastAsiaTheme="minorEastAsia" w:hAnsiTheme="minorHAnsi" w:cstheme="minorBidi"/>
+                <w:rFonts w:ascii="Arial" w:eastAsiaTheme="minorEastAsia" w:hAnsi="Arial" w:cs="Arial"/>
                 <w:b w:val="0"/>
                 <w:caps w:val="0"/>
                 <w:szCs w:val="22"/>
@@ -1261,7 +1456,7 @@
             </w:pPr>
             <w:r>
               <w:rPr>
-                <w:rFonts w:asciiTheme="minorHAnsi" w:eastAsiaTheme="minorEastAsia" w:hAnsiTheme="minorHAnsi" w:cstheme="minorBidi"/>
+                <w:rFonts w:ascii="Arial" w:eastAsiaTheme="minorEastAsia" w:hAnsi="Arial" w:cs="Arial"/>
                 <w:b w:val="0"/>
                 <w:caps w:val="0"/>
                 <w:szCs w:val="22"/>
@@ -1274,7 +1469,7 @@
               <w:pStyle w:val="Heading2"/>
               <w:spacing w:line="120" w:lineRule="auto"/>
               <w:rPr>
-                <w:rFonts w:asciiTheme="minorHAnsi" w:eastAsiaTheme="minorEastAsia" w:hAnsiTheme="minorHAnsi" w:cstheme="minorBidi"/>
+                <w:rFonts w:ascii="Arial" w:eastAsiaTheme="minorEastAsia" w:hAnsi="Arial" w:cs="Arial"/>
                 <w:b w:val="0"/>
                 <w:caps w:val="0"/>
                 <w:szCs w:val="22"/>
@@ -1282,7 +1477,7 @@
             </w:pPr>
             <w:r>
               <w:rPr>
-                <w:rFonts w:asciiTheme="minorHAnsi" w:eastAsiaTheme="minorEastAsia" w:hAnsiTheme="minorHAnsi" w:cstheme="minorBidi"/>
+                <w:rFonts w:ascii="Arial" w:eastAsiaTheme="minorEastAsia" w:hAnsi="Arial" w:cs="Arial"/>
                 <w:b w:val="0"/>
                 <w:caps w:val="0"/>
                 <w:szCs w:val="22"/>
@@ -1295,7 +1490,7 @@
               <w:pStyle w:val="Heading2"/>
               <w:spacing w:line="120" w:lineRule="auto"/>
               <w:rPr>
-                <w:rFonts w:asciiTheme="minorHAnsi" w:eastAsiaTheme="minorEastAsia" w:hAnsiTheme="minorHAnsi" w:cstheme="minorBidi"/>
+                <w:rFonts w:ascii="Arial" w:eastAsiaTheme="minorEastAsia" w:hAnsi="Arial" w:cs="Arial"/>
                 <w:bCs w:val="0"/>
                 <w:caps w:val="0"/>
                 <w:szCs w:val="22"/>
@@ -1307,7 +1502,7 @@
               <w:pStyle w:val="Heading2"/>
               <w:spacing w:line="120" w:lineRule="auto"/>
               <w:rPr>
-                <w:rFonts w:asciiTheme="minorHAnsi" w:eastAsiaTheme="minorEastAsia" w:hAnsiTheme="minorHAnsi" w:cstheme="minorBidi"/>
+                <w:rFonts w:ascii="Arial" w:eastAsiaTheme="minorEastAsia" w:hAnsi="Arial" w:cs="Arial"/>
                 <w:bCs w:val="0"/>
                 <w:caps w:val="0"/>
                 <w:szCs w:val="22"/>
@@ -1315,7 +1510,7 @@
             </w:pPr>
             <w:r>
               <w:rPr>
-                <w:rFonts w:asciiTheme="minorHAnsi" w:eastAsiaTheme="minorEastAsia" w:hAnsiTheme="minorHAnsi" w:cstheme="minorBidi"/>
+                <w:rFonts w:ascii="Arial" w:eastAsiaTheme="minorEastAsia" w:hAnsi="Arial" w:cs="Arial"/>
                 <w:bCs w:val="0"/>
                 <w:caps w:val="0"/>
                 <w:szCs w:val="22"/>
@@ -1328,7 +1523,7 @@
               <w:pStyle w:val="Heading2"/>
               <w:spacing w:line="120" w:lineRule="auto"/>
               <w:rPr>
-                <w:rFonts w:asciiTheme="minorHAnsi" w:eastAsiaTheme="minorEastAsia" w:hAnsiTheme="minorHAnsi" w:cstheme="minorBidi"/>
+                <w:rFonts w:ascii="Arial" w:eastAsiaTheme="minorEastAsia" w:hAnsi="Arial" w:cs="Arial"/>
                 <w:b w:val="0"/>
                 <w:caps w:val="0"/>
                 <w:szCs w:val="22"/>
@@ -1336,12 +1531,12 @@
             </w:pPr>
             <w:r>
               <w:rPr>
-                <w:rFonts w:asciiTheme="minorHAnsi" w:eastAsiaTheme="minorEastAsia" w:hAnsiTheme="minorHAnsi" w:cstheme="minorBidi"/>
+                <w:rFonts w:ascii="Arial" w:eastAsiaTheme="minorEastAsia" w:hAnsi="Arial" w:cs="Arial"/>
                 <w:b w:val="0"/>
                 <w:caps w:val="0"/>
                 <w:szCs w:val="22"/>
               </w:rPr>
-              <w:t xml:space="preserve">2016-2020 </w:t>
+              <w:t>2020</w:t>
             </w:r>
           </w:p>
           <w:p>
@@ -1349,37 +1544,53 @@
               <w:pStyle w:val="Heading2"/>
               <w:spacing w:line="120" w:lineRule="auto"/>
               <w:rPr>
-                <w:b w:val="0"/>
-                <w:szCs w:val="22"/>
-              </w:rPr>
-            </w:pPr>
-            <w:r>
-              <w:rPr>
-                <w:rFonts w:asciiTheme="minorHAnsi" w:eastAsiaTheme="minorEastAsia" w:hAnsiTheme="minorHAnsi" w:cstheme="minorBidi"/>
+                <w:rFonts w:ascii="Arial" w:eastAsiaTheme="minorEastAsia" w:hAnsi="Arial" w:cs="Arial"/>
                 <w:b w:val="0"/>
                 <w:caps w:val="0"/>
                 <w:szCs w:val="22"/>
               </w:rPr>
-              <w:t>Mchitheki High School</w:t>
+            </w:pPr>
+            <w:r>
+              <w:rPr>
+                <w:rFonts w:ascii="Arial" w:eastAsiaTheme="minorEastAsia" w:hAnsi="Arial" w:cs="Arial"/>
+                <w:b w:val="0"/>
+                <w:caps w:val="0"/>
+                <w:szCs w:val="22"/>
+              </w:rPr>
+              <w:t>Entokozweni High School</w:t>
             </w:r>
           </w:p>
           <w:p>
             <w:pPr>
               <w:pStyle w:val="Heading2"/>
-            </w:pPr>
-            <w:r>
+              <w:rPr>
+                <w:rFonts w:ascii="Arial" w:hAnsi="Arial" w:cs="Arial"/>
+                <w:color w:val="548AB7" w:themeColor="accent1" w:themeShade="BF"/>
+                <w:sz w:val="32"/>
+                <w:szCs w:val="32"/>
+              </w:rPr>
+            </w:pPr>
+            <w:r>
+              <w:rPr>
+                <w:rFonts w:ascii="Arial" w:hAnsi="Arial" w:cs="Arial"/>
+                <w:color w:val="548AB7" w:themeColor="accent1" w:themeShade="BF"/>
+                <w:sz w:val="32"/>
+                <w:szCs w:val="32"/>
+              </w:rPr>
               <w:t>Projects</w:t>
             </w:r>
           </w:p>
           <w:p>
             <w:pPr>
               <w:rPr>
+                <w:rFonts w:ascii="Arial" w:hAnsi="Arial" w:cs="Arial"/>
                 <w:bCs/>
                 <w:sz w:val="22"/>
               </w:rPr>
             </w:pPr>
             <w:r>
               <w:rPr>
+                <w:rFonts w:ascii="Arial" w:hAnsi="Arial" w:cs="Arial"/>
                 <w:bCs/>
                 <w:sz w:val="22"/>
               </w:rPr>
@@ -1387,6 +1598,7 @@
             </w:r>
             <w:r>
               <w:rPr>
+                <w:rFonts w:ascii="Arial" w:hAnsi="Arial" w:cs="Arial"/>
                 <w:b/>
                 <w:sz w:val="22"/>
               </w:rPr>
@@ -1394,6 +1606,7 @@
             </w:r>
             <w:r>
               <w:rPr>
+                <w:rFonts w:ascii="Arial" w:hAnsi="Arial" w:cs="Arial"/>
                 <w:bCs/>
                 <w:sz w:val="22"/>
               </w:rPr>
@@ -1403,12 +1616,14 @@
           <w:p>
             <w:pPr>
               <w:rPr>
+                <w:rFonts w:ascii="Arial" w:hAnsi="Arial" w:cs="Arial"/>
                 <w:bCs/>
                 <w:sz w:val="22"/>
               </w:rPr>
             </w:pPr>
             <w:r>
               <w:rPr>
+                <w:rFonts w:ascii="Arial" w:hAnsi="Arial" w:cs="Arial"/>
                 <w:bCs/>
                 <w:sz w:val="22"/>
               </w:rPr>
@@ -1416,6 +1631,7 @@
             </w:r>
             <w:r>
               <w:rPr>
+                <w:rFonts w:ascii="Arial" w:hAnsi="Arial" w:cs="Arial"/>
                 <w:b/>
                 <w:sz w:val="22"/>
               </w:rPr>
@@ -1423,6 +1639,7 @@
             </w:r>
             <w:r>
               <w:rPr>
+                <w:rFonts w:ascii="Arial" w:hAnsi="Arial" w:cs="Arial"/>
                 <w:bCs/>
                 <w:sz w:val="22"/>
               </w:rPr>
@@ -1430,6 +1647,7 @@
             </w:r>
             <w:r>
               <w:rPr>
+                <w:rFonts w:ascii="Arial" w:hAnsi="Arial" w:cs="Arial"/>
                 <w:bCs/>
                 <w:sz w:val="22"/>
               </w:rPr>
@@ -1437,6 +1655,7 @@
             </w:r>
             <w:r>
               <w:rPr>
+                <w:rFonts w:ascii="Arial" w:hAnsi="Arial" w:cs="Arial"/>
                 <w:bCs/>
                 <w:sz w:val="22"/>
               </w:rPr>
@@ -1446,12 +1665,14 @@
           <w:p>
             <w:pPr>
               <w:rPr>
+                <w:rFonts w:ascii="Arial" w:hAnsi="Arial" w:cs="Arial"/>
                 <w:bCs/>
                 <w:sz w:val="22"/>
               </w:rPr>
             </w:pPr>
             <w:r>
               <w:rPr>
+                <w:rFonts w:ascii="Arial" w:hAnsi="Arial" w:cs="Arial"/>
                 <w:bCs/>
                 <w:sz w:val="22"/>
               </w:rPr>
@@ -1459,20 +1680,15 @@
             </w:r>
             <w:r>
               <w:rPr>
+                <w:rFonts w:ascii="Arial" w:hAnsi="Arial" w:cs="Arial"/>
                 <w:b/>
                 <w:sz w:val="22"/>
               </w:rPr>
-              <w:t xml:space="preserve">E-commerce </w:t>
-            </w:r>
-            <w:r>
-              <w:rPr>
-                <w:b/>
-                <w:sz w:val="22"/>
-              </w:rPr>
-              <w:t>App</w:t>
-            </w:r>
-            <w:r>
-              <w:rPr>
+              <w:t>E-commerce App</w:t>
+            </w:r>
+            <w:r>
+              <w:rPr>
+                <w:rFonts w:ascii="Arial" w:hAnsi="Arial" w:cs="Arial"/>
                 <w:bCs/>
                 <w:sz w:val="22"/>
               </w:rPr>
@@ -1482,40 +1698,44 @@
           <w:p>
             <w:pPr>
               <w:rPr>
+                <w:rFonts w:ascii="Arial" w:hAnsi="Arial" w:cs="Arial"/>
+              </w:rPr>
+            </w:pPr>
+            <w:r>
+              <w:rPr>
+                <w:rFonts w:ascii="Arial" w:hAnsi="Arial" w:cs="Arial"/>
                 <w:bCs/>
                 <w:sz w:val="22"/>
               </w:rPr>
-            </w:pPr>
-            <w:r>
-              <w:rPr>
+              <w:t>See other apps I participated</w:t>
+            </w:r>
+            <w:r>
+              <w:rPr>
+                <w:rFonts w:ascii="Arial" w:hAnsi="Arial" w:cs="Arial"/>
                 <w:bCs/>
                 <w:sz w:val="22"/>
               </w:rPr>
-              <w:t>See other apps I participated</w:t>
-            </w:r>
-            <w:r>
-              <w:rPr>
+              <w:t>/</w:t>
+            </w:r>
+            <w:r>
+              <w:rPr>
+                <w:rFonts w:ascii="Arial" w:hAnsi="Arial" w:cs="Arial"/>
                 <w:bCs/>
                 <w:sz w:val="22"/>
               </w:rPr>
-              <w:t>/</w:t>
-            </w:r>
-            <w:r>
-              <w:rPr>
+              <w:t>creat</w:t>
+            </w:r>
+            <w:r>
+              <w:rPr>
+                <w:rFonts w:ascii="Arial" w:hAnsi="Arial" w:cs="Arial"/>
                 <w:bCs/>
                 <w:sz w:val="22"/>
               </w:rPr>
-              <w:t>creat</w:t>
-            </w:r>
-            <w:r>
-              <w:rPr>
-                <w:bCs/>
-                <w:sz w:val="22"/>
-              </w:rPr>
               <w:t>ed</w:t>
             </w:r>
             <w:r>
               <w:rPr>
+                <w:rFonts w:ascii="Arial" w:hAnsi="Arial" w:cs="Arial"/>
                 <w:bCs/>
                 <w:sz w:val="22"/>
               </w:rPr>
@@ -1525,42 +1745,80 @@
               <w:r>
                 <w:rPr>
                   <w:rStyle w:val="Hyperlink"/>
+                  <w:rFonts w:ascii="Arial" w:hAnsi="Arial" w:cs="Arial"/>
                   <w:sz w:val="22"/>
                 </w:rPr>
-                <w:t>Smanga Zikalala - Tech Portfolio (smangaliso-bit.github.io)</w:t>
+                <w:t>https://lungilesibitani.github.io/</w:t>
               </w:r>
             </w:hyperlink>
-          </w:p>
-          <w:p/>
+            <w:r>
+              <w:rPr>
+                <w:rFonts w:ascii="Arial" w:hAnsi="Arial" w:cs="Arial"/>
+              </w:rPr>
+              <w:t xml:space="preserve"> </w:t>
+            </w:r>
+          </w:p>
           <w:p>
             <w:pPr>
               <w:pStyle w:val="Heading2"/>
-            </w:pPr>
-            <w:r>
+              <w:rPr>
+                <w:rFonts w:ascii="Arial" w:hAnsi="Arial" w:cs="Arial"/>
+                <w:color w:val="548AB7" w:themeColor="accent1" w:themeShade="BF"/>
+                <w:sz w:val="32"/>
+                <w:szCs w:val="32"/>
+              </w:rPr>
+            </w:pPr>
+            <w:r>
+              <w:rPr>
+                <w:rFonts w:ascii="Arial" w:hAnsi="Arial" w:cs="Arial"/>
+                <w:color w:val="548AB7" w:themeColor="accent1" w:themeShade="BF"/>
+                <w:sz w:val="32"/>
+                <w:szCs w:val="32"/>
+              </w:rPr>
               <w:t xml:space="preserve">REFERENCES </w:t>
             </w:r>
           </w:p>
           <w:p>
             <w:pPr>
               <w:rPr>
-                <w:sz w:val="22"/>
-              </w:rPr>
-            </w:pPr>
-            <w:r>
-              <w:rPr>
-                <w:sz w:val="22"/>
-              </w:rPr>
-              <w:t xml:space="preserve">Mr. Vuyisile Memani (Lecturer) </w:t>
-            </w:r>
-          </w:p>
-          <w:p>
-            <w:pPr>
-              <w:rPr>
-                <w:sz w:val="22"/>
-              </w:rPr>
-            </w:pPr>
-            <w:r>
-              <w:rPr>
+                <w:rFonts w:ascii="Arial" w:hAnsi="Arial" w:cs="Arial"/>
+                <w:sz w:val="22"/>
+              </w:rPr>
+            </w:pPr>
+            <w:r>
+              <w:rPr>
+                <w:rFonts w:ascii="Arial" w:hAnsi="Arial" w:cs="Arial"/>
+                <w:sz w:val="22"/>
+              </w:rPr>
+              <w:t xml:space="preserve">Mr. Vuyisile </w:t>
+            </w:r>
+            <w:proofErr w:type="spellStart"/>
+            <w:r>
+              <w:rPr>
+                <w:rFonts w:ascii="Arial" w:hAnsi="Arial" w:cs="Arial"/>
+                <w:sz w:val="22"/>
+              </w:rPr>
+              <w:t>Memani</w:t>
+            </w:r>
+            <w:proofErr w:type="spellEnd"/>
+            <w:r>
+              <w:rPr>
+                <w:rFonts w:ascii="Arial" w:hAnsi="Arial" w:cs="Arial"/>
+                <w:sz w:val="22"/>
+              </w:rPr>
+              <w:t xml:space="preserve"> (Lecturer) </w:t>
+            </w:r>
+          </w:p>
+          <w:p>
+            <w:pPr>
+              <w:rPr>
+                <w:rFonts w:ascii="Arial" w:hAnsi="Arial" w:cs="Arial"/>
+                <w:sz w:val="22"/>
+              </w:rPr>
+            </w:pPr>
+            <w:r>
+              <w:rPr>
+                <w:rFonts w:ascii="Arial" w:hAnsi="Arial" w:cs="Arial"/>
                 <w:b/>
                 <w:bCs/>
                 <w:sz w:val="22"/>
@@ -1569,14 +1827,21 @@
             </w:r>
             <w:r>
               <w:rPr>
+                <w:rFonts w:ascii="Arial" w:hAnsi="Arial" w:cs="Arial"/>
                 <w:sz w:val="22"/>
               </w:rPr>
               <w:t xml:space="preserve"> (012)382-9749 </w:t>
             </w:r>
           </w:p>
           <w:p>
-            <w:r>
-              <w:rPr>
+            <w:pPr>
+              <w:rPr>
+                <w:rFonts w:ascii="Arial" w:hAnsi="Arial" w:cs="Arial"/>
+              </w:rPr>
+            </w:pPr>
+            <w:r>
+              <w:rPr>
+                <w:rFonts w:ascii="Arial" w:hAnsi="Arial" w:cs="Arial"/>
                 <w:b/>
                 <w:bCs/>
                 <w:sz w:val="22"/>
@@ -1585,6 +1850,7 @@
             </w:r>
             <w:r>
               <w:rPr>
+                <w:rFonts w:ascii="Arial" w:hAnsi="Arial" w:cs="Arial"/>
                 <w:sz w:val="22"/>
               </w:rPr>
               <w:t xml:space="preserve"> </w:t>
@@ -1593,6 +1859,7 @@
               <w:r>
                 <w:rPr>
                   <w:rStyle w:val="Hyperlink"/>
+                  <w:rFonts w:ascii="Arial" w:hAnsi="Arial" w:cs="Arial"/>
                   <w:sz w:val="22"/>
                 </w:rPr>
                 <w:t>MemaniV@tut.ac.za</w:t>
@@ -1600,6 +1867,7 @@
             </w:hyperlink>
             <w:r>
               <w:rPr>
+                <w:rFonts w:ascii="Arial" w:hAnsi="Arial" w:cs="Arial"/>
                 <w:sz w:val="22"/>
               </w:rPr>
               <w:t xml:space="preserve"> </w:t>
@@ -1613,6 +1881,9 @@
         <w:tabs>
           <w:tab w:val="left" w:pos="990"/>
         </w:tabs>
+        <w:rPr>
+          <w:rFonts w:ascii="Arial" w:hAnsi="Arial" w:cs="Arial"/>
+        </w:rPr>
       </w:pPr>
     </w:p>
     <w:sectPr>
@@ -2351,7 +2622,6 @@
   <w:style w:type="character" w:default="1" w:styleId="DefaultParagraphFont">
     <w:name w:val="Default Paragraph Font"/>
     <w:uiPriority w:val="1"/>
-    <w:semiHidden/>
     <w:unhideWhenUsed/>
   </w:style>
   <w:style w:type="table" w:default="1" w:styleId="TableNormal">
@@ -2827,6 +3097,13 @@
     <w:pitch w:val="variable"/>
     <w:sig w:usb0="E00002FF" w:usb1="6AC7FFFF" w:usb2="08000012" w:usb3="00000000" w:csb0="0002009F" w:csb1="00000000"/>
   </w:font>
+  <w:font w:name="Arial">
+    <w:panose1 w:val="020B0604020202020204"/>
+    <w:charset w:val="00"/>
+    <w:family w:val="swiss"/>
+    <w:pitch w:val="variable"/>
+    <w:sig w:usb0="E0002EFF" w:usb1="C000785B" w:usb2="00000009" w:usb3="00000000" w:csb0="000001FF" w:csb1="00000000"/>
+  </w:font>
   <w:font w:name="Aptos">
     <w:charset w:val="00"/>
     <w:family w:val="swiss"/>
@@ -2859,12 +3136,15 @@
   <w:rsids>
     <w:rsidRoot w:val="00CB11D0"/>
     <w:rsid w:val="00135565"/>
+    <w:rsid w:val="00397754"/>
     <w:rsid w:val="005D101B"/>
     <w:rsid w:val="005D4A9A"/>
     <w:rsid w:val="009F6B3B"/>
     <w:rsid w:val="00B41223"/>
     <w:rsid w:val="00BC3F32"/>
     <w:rsid w:val="00CB11D0"/>
+    <w:rsid w:val="00CC0962"/>
+    <w:rsid w:val="00D25899"/>
     <w:rsid w:val="00D93752"/>
     <w:rsid w:val="00FD5E88"/>
   </w:rsids>
@@ -3389,6 +3669,26 @@
     <w:name w:val="6F2EFE3F97094AFDB1083FBA213E79D1"/>
     <w:rsid w:val="00CB11D0"/>
   </w:style>
+  <w:style w:type="paragraph" w:customStyle="1" w:styleId="68916A33DB904C469B2409B3E102DB16">
+    <w:name w:val="68916A33DB904C469B2409B3E102DB16"/>
+    <w:rsid w:val="00397754"/>
+  </w:style>
+  <w:style w:type="paragraph" w:customStyle="1" w:styleId="18DEC8705D544499B4E3A034E865A806">
+    <w:name w:val="18DEC8705D544499B4E3A034E865A806"/>
+    <w:rsid w:val="00397754"/>
+  </w:style>
+  <w:style w:type="paragraph" w:customStyle="1" w:styleId="A48C706A36FF4B29A0EF7A5C38087991">
+    <w:name w:val="A48C706A36FF4B29A0EF7A5C38087991"/>
+    <w:rsid w:val="00397754"/>
+  </w:style>
+  <w:style w:type="paragraph" w:customStyle="1" w:styleId="41F2F087E8474B1F9706DFFB06EA478A">
+    <w:name w:val="41F2F087E8474B1F9706DFFB06EA478A"/>
+    <w:rsid w:val="00397754"/>
+  </w:style>
+  <w:style w:type="paragraph" w:customStyle="1" w:styleId="6C8F5C3AE0DE4ADF953FB7E05B1152D2">
+    <w:name w:val="6C8F5C3AE0DE4ADF953FB7E05B1152D2"/>
+    <w:rsid w:val="00397754"/>
+  </w:style>
 </w:styles>
 </file>
 

--- a/assets/Resume.docx
+++ b/assets/Resume.docx
@@ -92,40 +92,7 @@
                 <w:sz w:val="22"/>
                 <w:szCs w:val="22"/>
               </w:rPr>
-              <w:t xml:space="preserve"> with a strong foundation in software development, hands-on project experience, and a passion for innovation. Skilled in teamwork and problem-solving, I am seeking opportunities to grow professionally and enhance my expertise in software </w:t>
-            </w:r>
-            <w:r>
-              <w:rPr>
-                <w:rFonts w:ascii="Arial" w:eastAsiaTheme="minorEastAsia" w:hAnsi="Arial" w:cs="Arial"/>
-                <w:b w:val="0"/>
-                <w:caps w:val="0"/>
-                <w:color w:val="auto"/>
-                <w:sz w:val="22"/>
-                <w:szCs w:val="22"/>
-              </w:rPr>
-              <w:t xml:space="preserve">development and </w:t>
-            </w:r>
-            <w:r>
-              <w:rPr>
-                <w:rFonts w:ascii="Arial" w:eastAsiaTheme="minorEastAsia" w:hAnsi="Arial" w:cs="Arial"/>
-                <w:b w:val="0"/>
-                <w:caps w:val="0"/>
-                <w:color w:val="auto"/>
-                <w:sz w:val="22"/>
-                <w:szCs w:val="22"/>
-              </w:rPr>
-              <w:t>engineering</w:t>
-            </w:r>
-            <w:r>
-              <w:rPr>
-                <w:rFonts w:ascii="Arial" w:eastAsiaTheme="minorEastAsia" w:hAnsi="Arial" w:cs="Arial"/>
-                <w:b w:val="0"/>
-                <w:caps w:val="0"/>
-                <w:color w:val="auto"/>
-                <w:sz w:val="22"/>
-                <w:szCs w:val="22"/>
-              </w:rPr>
-              <w:t>.</w:t>
+              <w:t xml:space="preserve"> with a strong foundation in software development, hands-on project experience, and a passion for innovation. Skilled in teamwork and problem-solving, I am seeking opportunities to grow professionally and enhance my expertise in software development and engineering.</w:t>
             </w:r>
           </w:p>
           <w:p>
@@ -1602,7 +1569,7 @@
                 <w:b/>
                 <w:sz w:val="22"/>
               </w:rPr>
-              <w:t>Pulse App</w:t>
+              <w:t>KwaBahle Catering App</w:t>
             </w:r>
             <w:r>
               <w:rPr>
@@ -1610,23 +1577,42 @@
                 <w:bCs/>
                 <w:sz w:val="22"/>
               </w:rPr>
-              <w:t xml:space="preserve"> – App that uses a user’s pulse to determine their mood and play music according to the user’s detected mood.</w:t>
-            </w:r>
-          </w:p>
-          <w:p>
-            <w:pPr>
+              <w:t>– Ap</w:t>
+            </w:r>
+            <w:r>
               <w:rPr>
                 <w:rFonts w:ascii="Arial" w:hAnsi="Arial" w:cs="Arial"/>
                 <w:bCs/>
                 <w:sz w:val="22"/>
               </w:rPr>
-            </w:pPr>
+              <w:t xml:space="preserve">p that allows users to book catering </w:t>
+            </w:r>
+            <w:proofErr w:type="gramStart"/>
             <w:r>
               <w:rPr>
                 <w:rFonts w:ascii="Arial" w:hAnsi="Arial" w:cs="Arial"/>
                 <w:bCs/>
                 <w:sz w:val="22"/>
               </w:rPr>
+              <w:t>service  online</w:t>
+            </w:r>
+            <w:proofErr w:type="gramEnd"/>
+            <w:r>
+              <w:rPr>
+                <w:rFonts w:ascii="Arial" w:hAnsi="Arial" w:cs="Arial"/>
+                <w:bCs/>
+                <w:sz w:val="22"/>
+              </w:rPr>
+              <w:t xml:space="preserve"> for weddings, graduation party, etc. .</w:t>
+            </w:r>
+          </w:p>
+          <w:p>
+            <w:r>
+              <w:rPr>
+                <w:rFonts w:ascii="Arial" w:hAnsi="Arial" w:cs="Arial"/>
+                <w:bCs/>
+                <w:sz w:val="22"/>
+              </w:rPr>
               <w:t xml:space="preserve">o </w:t>
             </w:r>
             <w:r>
@@ -1635,15 +1621,33 @@
                 <w:b/>
                 <w:sz w:val="22"/>
               </w:rPr>
-              <w:t>Mobile Rentals App</w:t>
-            </w:r>
+              <w:t xml:space="preserve">Healthy </w:t>
+            </w:r>
+            <w:proofErr w:type="gramStart"/>
+            <w:r>
+              <w:rPr>
+                <w:rFonts w:ascii="Arial" w:hAnsi="Arial" w:cs="Arial"/>
+                <w:b/>
+                <w:sz w:val="22"/>
+              </w:rPr>
+              <w:t xml:space="preserve">Leaving </w:t>
+            </w:r>
+            <w:r>
+              <w:rPr>
+                <w:rFonts w:ascii="Arial" w:hAnsi="Arial" w:cs="Arial"/>
+                <w:b/>
+                <w:sz w:val="22"/>
+              </w:rPr>
+              <w:t xml:space="preserve"> App</w:t>
+            </w:r>
+            <w:proofErr w:type="gramEnd"/>
             <w:r>
               <w:rPr>
                 <w:rFonts w:ascii="Arial" w:hAnsi="Arial" w:cs="Arial"/>
                 <w:bCs/>
                 <w:sz w:val="22"/>
               </w:rPr>
-              <w:t xml:space="preserve"> – App </w:t>
+              <w:t xml:space="preserve"> –</w:t>
             </w:r>
             <w:r>
               <w:rPr>
@@ -1651,96 +1655,15 @@
                 <w:bCs/>
                 <w:sz w:val="22"/>
               </w:rPr>
-              <w:t>that allows users to book mobile toilets, fridges etc. online</w:t>
-            </w:r>
-            <w:r>
-              <w:rPr>
-                <w:rFonts w:ascii="Arial" w:hAnsi="Arial" w:cs="Arial"/>
-                <w:bCs/>
-                <w:sz w:val="22"/>
-              </w:rPr>
-              <w:t>.</w:t>
-            </w:r>
-          </w:p>
-          <w:p>
-            <w:pPr>
-              <w:rPr>
-                <w:rFonts w:ascii="Arial" w:hAnsi="Arial" w:cs="Arial"/>
-                <w:bCs/>
-                <w:sz w:val="22"/>
-              </w:rPr>
-            </w:pPr>
-            <w:r>
-              <w:rPr>
-                <w:rFonts w:ascii="Arial" w:hAnsi="Arial" w:cs="Arial"/>
-                <w:bCs/>
-                <w:sz w:val="22"/>
-              </w:rPr>
-              <w:t xml:space="preserve">o </w:t>
-            </w:r>
-            <w:r>
-              <w:rPr>
-                <w:rFonts w:ascii="Arial" w:hAnsi="Arial" w:cs="Arial"/>
-                <w:b/>
-                <w:sz w:val="22"/>
-              </w:rPr>
-              <w:t>E-commerce App</w:t>
-            </w:r>
-            <w:r>
-              <w:rPr>
-                <w:rFonts w:ascii="Arial" w:hAnsi="Arial" w:cs="Arial"/>
-                <w:bCs/>
-                <w:sz w:val="22"/>
-              </w:rPr>
-              <w:t xml:space="preserve"> – App that allows users to shop furniture online.</w:t>
-            </w:r>
-          </w:p>
-          <w:p>
-            <w:pPr>
-              <w:rPr>
-                <w:rFonts w:ascii="Arial" w:hAnsi="Arial" w:cs="Arial"/>
-              </w:rPr>
-            </w:pPr>
-            <w:r>
-              <w:rPr>
-                <w:rFonts w:ascii="Arial" w:hAnsi="Arial" w:cs="Arial"/>
-                <w:bCs/>
-                <w:sz w:val="22"/>
-              </w:rPr>
-              <w:t>See other apps I participated</w:t>
-            </w:r>
-            <w:r>
-              <w:rPr>
-                <w:rFonts w:ascii="Arial" w:hAnsi="Arial" w:cs="Arial"/>
-                <w:bCs/>
-                <w:sz w:val="22"/>
-              </w:rPr>
-              <w:t>/</w:t>
-            </w:r>
-            <w:r>
-              <w:rPr>
-                <w:rFonts w:ascii="Arial" w:hAnsi="Arial" w:cs="Arial"/>
-                <w:bCs/>
-                <w:sz w:val="22"/>
-              </w:rPr>
-              <w:t>creat</w:t>
-            </w:r>
-            <w:r>
-              <w:rPr>
-                <w:rFonts w:ascii="Arial" w:hAnsi="Arial" w:cs="Arial"/>
-                <w:bCs/>
-                <w:sz w:val="22"/>
-              </w:rPr>
-              <w:t>ed</w:t>
-            </w:r>
-            <w:r>
-              <w:rPr>
-                <w:rFonts w:ascii="Arial" w:hAnsi="Arial" w:cs="Arial"/>
-                <w:bCs/>
-                <w:sz w:val="22"/>
-              </w:rPr>
-              <w:t xml:space="preserve"> here </w:t>
-            </w:r>
+              <w:t xml:space="preserve"> App that allows the users to make a gym application online .</w:t>
+            </w:r>
+          </w:p>
+          <w:p>
+            <w:pPr>
+              <w:rPr>
+                <w:rFonts w:ascii="Arial" w:hAnsi="Arial" w:cs="Arial"/>
+              </w:rPr>
+            </w:pPr>
             <w:hyperlink r:id="rId10" w:history="1">
               <w:r>
                 <w:rPr>
@@ -1872,6 +1795,52 @@
               </w:rPr>
               <w:t xml:space="preserve"> </w:t>
             </w:r>
+          </w:p>
+        </w:tc>
+      </w:tr>
+      <w:tr>
+        <w:tc>
+          <w:tcPr>
+            <w:tcW w:w="2978" w:type="dxa"/>
+          </w:tcPr>
+          <w:p>
+            <w:pPr>
+              <w:pStyle w:val="Heading3"/>
+              <w:rPr>
+                <w:rFonts w:ascii="Arial" w:hAnsi="Arial" w:cs="Arial"/>
+                <w:sz w:val="22"/>
+                <w:szCs w:val="22"/>
+              </w:rPr>
+            </w:pPr>
+          </w:p>
+        </w:tc>
+        <w:tc>
+          <w:tcPr>
+            <w:tcW w:w="2268" w:type="dxa"/>
+          </w:tcPr>
+          <w:p>
+            <w:pPr>
+              <w:tabs>
+                <w:tab w:val="left" w:pos="990"/>
+              </w:tabs>
+              <w:rPr>
+                <w:rFonts w:ascii="Arial" w:hAnsi="Arial" w:cs="Arial"/>
+                <w:sz w:val="22"/>
+              </w:rPr>
+            </w:pPr>
+          </w:p>
+        </w:tc>
+        <w:tc>
+          <w:tcPr>
+            <w:tcW w:w="5828" w:type="dxa"/>
+          </w:tcPr>
+          <w:p>
+            <w:pPr>
+              <w:pStyle w:val="Title"/>
+              <w:rPr>
+                <w:rFonts w:ascii="Arial" w:hAnsi="Arial" w:cs="Arial"/>
+              </w:rPr>
+            </w:pPr>
           </w:p>
         </w:tc>
       </w:tr>
@@ -2622,6 +2591,7 @@
   <w:style w:type="character" w:default="1" w:styleId="DefaultParagraphFont">
     <w:name w:val="Default Paragraph Font"/>
     <w:uiPriority w:val="1"/>
+    <w:semiHidden/>
     <w:unhideWhenUsed/>
   </w:style>
   <w:style w:type="table" w:default="1" w:styleId="TableNormal">
@@ -3136,9 +3106,11 @@
   <w:rsids>
     <w:rsidRoot w:val="00CB11D0"/>
     <w:rsid w:val="00135565"/>
+    <w:rsid w:val="00151292"/>
     <w:rsid w:val="00397754"/>
     <w:rsid w:val="005D101B"/>
     <w:rsid w:val="005D4A9A"/>
+    <w:rsid w:val="006B01F0"/>
     <w:rsid w:val="009F6B3B"/>
     <w:rsid w:val="00B41223"/>
     <w:rsid w:val="00BC3F32"/>
@@ -3669,26 +3641,6 @@
     <w:name w:val="6F2EFE3F97094AFDB1083FBA213E79D1"/>
     <w:rsid w:val="00CB11D0"/>
   </w:style>
-  <w:style w:type="paragraph" w:customStyle="1" w:styleId="68916A33DB904C469B2409B3E102DB16">
-    <w:name w:val="68916A33DB904C469B2409B3E102DB16"/>
-    <w:rsid w:val="00397754"/>
-  </w:style>
-  <w:style w:type="paragraph" w:customStyle="1" w:styleId="18DEC8705D544499B4E3A034E865A806">
-    <w:name w:val="18DEC8705D544499B4E3A034E865A806"/>
-    <w:rsid w:val="00397754"/>
-  </w:style>
-  <w:style w:type="paragraph" w:customStyle="1" w:styleId="A48C706A36FF4B29A0EF7A5C38087991">
-    <w:name w:val="A48C706A36FF4B29A0EF7A5C38087991"/>
-    <w:rsid w:val="00397754"/>
-  </w:style>
-  <w:style w:type="paragraph" w:customStyle="1" w:styleId="41F2F087E8474B1F9706DFFB06EA478A">
-    <w:name w:val="41F2F087E8474B1F9706DFFB06EA478A"/>
-    <w:rsid w:val="00397754"/>
-  </w:style>
-  <w:style w:type="paragraph" w:customStyle="1" w:styleId="6C8F5C3AE0DE4ADF953FB7E05B1152D2">
-    <w:name w:val="6C8F5C3AE0DE4ADF953FB7E05B1152D2"/>
-    <w:rsid w:val="00397754"/>
-  </w:style>
 </w:styles>
 </file>
 

--- a/assets/Resume.docx
+++ b/assets/Resume.docx
@@ -1,6 +1,6 @@
 
 <file path=word/document.xml><?xml version="1.0" encoding="utf-8"?>
-<w:document xmlns:wpc="http://schemas.microsoft.com/office/word/2010/wordprocessingCanvas" xmlns:cx="http://schemas.microsoft.com/office/drawing/2014/chartex" xmlns:cx1="http://schemas.microsoft.com/office/drawing/2015/9/8/chartex" xmlns:cx2="http://schemas.microsoft.com/office/drawing/2015/10/21/chartex" xmlns:cx3="http://schemas.microsoft.com/office/drawing/2016/5/9/chartex" xmlns:cx4="http://schemas.microsoft.com/office/drawing/2016/5/10/chartex" xmlns:cx5="http://schemas.microsoft.com/office/drawing/2016/5/11/chartex" xmlns:cx6="http://schemas.microsoft.com/office/drawing/2016/5/12/chartex" xmlns:cx7="http://schemas.microsoft.com/office/drawing/2016/5/13/chartex" xmlns:cx8="http://schemas.microsoft.com/office/drawing/2016/5/14/chartex" xmlns:mc="http://schemas.openxmlformats.org/markup-compatibility/2006" xmlns:aink="http://schemas.microsoft.com/office/drawing/2016/ink" xmlns:am3d="http://schemas.microsoft.com/office/drawing/2017/model3d" xmlns:o="urn:schemas-microsoft-com:office:office" xmlns:oel="http://schemas.microsoft.com/office/2019/extlst" xmlns:r="http://schemas.openxmlformats.org/officeDocument/2006/relationships" xmlns:m="http://schemas.openxmlformats.org/officeDocument/2006/math" xmlns:v="urn:schemas-microsoft-com:vml" xmlns:wp14="http://schemas.microsoft.com/office/word/2010/wordprocessingDrawing" xmlns:wp="http://schemas.openxmlformats.org/drawingml/2006/wordprocessingDrawing" xmlns:w10="urn:schemas-microsoft-com:office:word" xmlns:w="http://schemas.openxmlformats.org/wordprocessingml/2006/main" xmlns:w14="http://schemas.microsoft.com/office/word/2010/wordml" xmlns:w15="http://schemas.microsoft.com/office/word/2012/wordml" xmlns:w16cex="http://schemas.microsoft.com/office/word/2018/wordml/cex" xmlns:w16cid="http://schemas.microsoft.com/office/word/2016/wordml/cid" xmlns:w16="http://schemas.microsoft.com/office/word/2018/wordml" xmlns:w16du="http://schemas.microsoft.com/office/word/2023/wordml/word16du" xmlns:w16sdtdh="http://schemas.microsoft.com/office/word/2020/wordml/sdtdatahash" xmlns:w16se="http://schemas.microsoft.com/office/word/2015/wordml/symex" xmlns:wpg="http://schemas.microsoft.com/office/word/2010/wordprocessingGroup" xmlns:wpi="http://schemas.microsoft.com/office/word/2010/wordprocessingInk" xmlns:wne="http://schemas.microsoft.com/office/word/2006/wordml" xmlns:wps="http://schemas.microsoft.com/office/word/2010/wordprocessingShape" mc:Ignorable="w14 w15 w16se w16cid w16 w16cex w16sdtdh w16du wp14">
+<w:document xmlns:wpc="http://schemas.microsoft.com/office/word/2010/wordprocessingCanvas" xmlns:cx="http://schemas.microsoft.com/office/drawing/2014/chartex" xmlns:cx1="http://schemas.microsoft.com/office/drawing/2015/9/8/chartex" xmlns:cx2="http://schemas.microsoft.com/office/drawing/2015/10/21/chartex" xmlns:cx3="http://schemas.microsoft.com/office/drawing/2016/5/9/chartex" xmlns:cx4="http://schemas.microsoft.com/office/drawing/2016/5/10/chartex" xmlns:cx5="http://schemas.microsoft.com/office/drawing/2016/5/11/chartex" xmlns:cx6="http://schemas.microsoft.com/office/drawing/2016/5/12/chartex" xmlns:cx7="http://schemas.microsoft.com/office/drawing/2016/5/13/chartex" xmlns:cx8="http://schemas.microsoft.com/office/drawing/2016/5/14/chartex" xmlns:mc="http://schemas.openxmlformats.org/markup-compatibility/2006" xmlns:aink="http://schemas.microsoft.com/office/drawing/2016/ink" xmlns:am3d="http://schemas.microsoft.com/office/drawing/2017/model3d" xmlns:o="urn:schemas-microsoft-com:office:office" xmlns:oel="http://schemas.microsoft.com/office/2019/extlst" xmlns:r="http://schemas.openxmlformats.org/officeDocument/2006/relationships" xmlns:m="http://schemas.openxmlformats.org/officeDocument/2006/math" xmlns:v="urn:schemas-microsoft-com:vml" xmlns:wp14="http://schemas.microsoft.com/office/word/2010/wordprocessingDrawing" xmlns:wp="http://schemas.openxmlformats.org/drawingml/2006/wordprocessingDrawing" xmlns:w10="urn:schemas-microsoft-com:office:word" xmlns:w="http://schemas.openxmlformats.org/wordprocessingml/2006/main" xmlns:w14="http://schemas.microsoft.com/office/word/2010/wordml" xmlns:w15="http://schemas.microsoft.com/office/word/2012/wordml" xmlns:w16cex="http://schemas.microsoft.com/office/word/2018/wordml/cex" xmlns:w16cid="http://schemas.microsoft.com/office/word/2016/wordml/cid" xmlns:w16="http://schemas.microsoft.com/office/word/2018/wordml" xmlns:w16du="http://schemas.microsoft.com/office/word/2023/wordml/word16du" xmlns:w16sdtdh="http://schemas.microsoft.com/office/word/2020/wordml/sdtdatahash" xmlns:w16sdtfl="http://schemas.microsoft.com/office/word/2024/wordml/sdtformatlock" xmlns:w16se="http://schemas.microsoft.com/office/word/2015/wordml/symex" xmlns:wpg="http://schemas.microsoft.com/office/word/2010/wordprocessingGroup" xmlns:wpi="http://schemas.microsoft.com/office/word/2010/wordprocessingInk" xmlns:wne="http://schemas.microsoft.com/office/word/2006/wordml" xmlns:wps="http://schemas.microsoft.com/office/word/2010/wordprocessingShape" mc:Ignorable="w14 w15 w16se w16cid w16 w16cex w16sdtdh w16sdtfl w16du wp14">
   <w:body>
     <w:tbl>
       <w:tblPr>
@@ -1482,7 +1482,25 @@
                 <w:caps w:val="0"/>
                 <w:szCs w:val="22"/>
               </w:rPr>
-              <w:t xml:space="preserve">High School (Bachelor) </w:t>
+              <w:t>High School (</w:t>
+            </w:r>
+            <w:r>
+              <w:rPr>
+                <w:rFonts w:ascii="Arial" w:eastAsiaTheme="minorEastAsia" w:hAnsi="Arial" w:cs="Arial"/>
+                <w:bCs w:val="0"/>
+                <w:caps w:val="0"/>
+                <w:szCs w:val="22"/>
+              </w:rPr>
+              <w:t>Diploma</w:t>
+            </w:r>
+            <w:r>
+              <w:rPr>
+                <w:rFonts w:ascii="Arial" w:eastAsiaTheme="minorEastAsia" w:hAnsi="Arial" w:cs="Arial"/>
+                <w:bCs w:val="0"/>
+                <w:caps w:val="0"/>
+                <w:szCs w:val="22"/>
+              </w:rPr>
+              <w:t xml:space="preserve">) </w:t>
             </w:r>
           </w:p>
           <w:p>
@@ -1569,7 +1587,7 @@
                 <w:b/>
                 <w:sz w:val="22"/>
               </w:rPr>
-              <w:t>KwaBahle Catering App</w:t>
+              <w:t xml:space="preserve">Car Crash Report App- </w:t>
             </w:r>
             <w:r>
               <w:rPr>
@@ -1577,7 +1595,7 @@
                 <w:bCs/>
                 <w:sz w:val="22"/>
               </w:rPr>
-              <w:t>– Ap</w:t>
+              <w:t xml:space="preserve"> </w:t>
             </w:r>
             <w:r>
               <w:rPr>
@@ -1585,93 +1603,60 @@
                 <w:bCs/>
                 <w:sz w:val="22"/>
               </w:rPr>
-              <w:t xml:space="preserve">p that allows users to book catering </w:t>
-            </w:r>
-            <w:proofErr w:type="gramStart"/>
+              <w:t xml:space="preserve"> </w:t>
+            </w:r>
             <w:r>
               <w:rPr>
                 <w:rFonts w:ascii="Arial" w:hAnsi="Arial" w:cs="Arial"/>
                 <w:bCs/>
                 <w:sz w:val="22"/>
               </w:rPr>
-              <w:t>service  online</w:t>
-            </w:r>
-            <w:proofErr w:type="gramEnd"/>
+              <w:t>An app that detect</w:t>
+            </w:r>
             <w:r>
               <w:rPr>
                 <w:rFonts w:ascii="Arial" w:hAnsi="Arial" w:cs="Arial"/>
                 <w:bCs/>
                 <w:sz w:val="22"/>
               </w:rPr>
-              <w:t xml:space="preserve"> for weddings, graduation party, etc. .</w:t>
-            </w:r>
-          </w:p>
-          <w:p>
+              <w:t>s</w:t>
+            </w:r>
             <w:r>
               <w:rPr>
                 <w:rFonts w:ascii="Arial" w:hAnsi="Arial" w:cs="Arial"/>
                 <w:bCs/>
                 <w:sz w:val="22"/>
               </w:rPr>
-              <w:t xml:space="preserve">o </w:t>
-            </w:r>
-            <w:r>
-              <w:rPr>
-                <w:rFonts w:ascii="Arial" w:hAnsi="Arial" w:cs="Arial"/>
-                <w:b/>
-                <w:sz w:val="22"/>
-              </w:rPr>
-              <w:t xml:space="preserve">Healthy </w:t>
-            </w:r>
-            <w:proofErr w:type="gramStart"/>
-            <w:r>
-              <w:rPr>
-                <w:rFonts w:ascii="Arial" w:hAnsi="Arial" w:cs="Arial"/>
-                <w:b/>
-                <w:sz w:val="22"/>
-              </w:rPr>
-              <w:t xml:space="preserve">Leaving </w:t>
-            </w:r>
-            <w:r>
-              <w:rPr>
-                <w:rFonts w:ascii="Arial" w:hAnsi="Arial" w:cs="Arial"/>
-                <w:b/>
-                <w:sz w:val="22"/>
-              </w:rPr>
-              <w:t xml:space="preserve"> App</w:t>
-            </w:r>
-            <w:proofErr w:type="gramEnd"/>
+              <w:t xml:space="preserve"> crashes and dispatch ambulances </w:t>
+            </w:r>
             <w:r>
               <w:rPr>
                 <w:rFonts w:ascii="Arial" w:hAnsi="Arial" w:cs="Arial"/>
                 <w:bCs/>
                 <w:sz w:val="22"/>
               </w:rPr>
-              <w:t xml:space="preserve"> –</w:t>
-            </w:r>
-            <w:r>
-              <w:rPr>
-                <w:rFonts w:ascii="Arial" w:hAnsi="Arial" w:cs="Arial"/>
-                <w:bCs/>
-                <w:sz w:val="22"/>
-              </w:rPr>
-              <w:t xml:space="preserve"> App that allows the users to make a gym application online .</w:t>
-            </w:r>
-          </w:p>
-          <w:p>
-            <w:pPr>
-              <w:rPr>
-                <w:rFonts w:ascii="Arial" w:hAnsi="Arial" w:cs="Arial"/>
-              </w:rPr>
-            </w:pPr>
+              <w:t>to the accident scene</w:t>
+            </w:r>
+          </w:p>
+          <w:p>
+            <w:pPr>
+              <w:rPr>
+                <w:rFonts w:ascii="Arial" w:hAnsi="Arial" w:cs="Arial"/>
+              </w:rPr>
+            </w:pPr>
+            <w:r>
+              <w:rPr>
+                <w:rFonts w:ascii="Arial" w:hAnsi="Arial" w:cs="Arial"/>
+              </w:rPr>
+              <w:t xml:space="preserve"> </w:t>
+            </w:r>
             <w:hyperlink r:id="rId10" w:history="1">
               <w:r>
                 <w:rPr>
                   <w:rStyle w:val="Hyperlink"/>
                   <w:rFonts w:ascii="Arial" w:hAnsi="Arial" w:cs="Arial"/>
-                  <w:sz w:val="22"/>
                 </w:rPr>
-                <w:t>https://lungilesibitani.github.io/</w:t>
+                <w:t>https://carcrashsystem.liveblog365.com/landing.php</w:t>
               </w:r>
             </w:hyperlink>
             <w:r>
@@ -1713,23 +1698,7 @@
                 <w:rFonts w:ascii="Arial" w:hAnsi="Arial" w:cs="Arial"/>
                 <w:sz w:val="22"/>
               </w:rPr>
-              <w:t xml:space="preserve">Mr. Vuyisile </w:t>
-            </w:r>
-            <w:proofErr w:type="spellStart"/>
-            <w:r>
-              <w:rPr>
-                <w:rFonts w:ascii="Arial" w:hAnsi="Arial" w:cs="Arial"/>
-                <w:sz w:val="22"/>
-              </w:rPr>
-              <w:t>Memani</w:t>
-            </w:r>
-            <w:proofErr w:type="spellEnd"/>
-            <w:r>
-              <w:rPr>
-                <w:rFonts w:ascii="Arial" w:hAnsi="Arial" w:cs="Arial"/>
-                <w:sz w:val="22"/>
-              </w:rPr>
-              <w:t xml:space="preserve"> (Lecturer) </w:t>
+              <w:t xml:space="preserve">Mr. Vuyisile Memani (Lecturer) </w:t>
             </w:r>
           </w:p>
           <w:p>
@@ -1867,7 +1836,7 @@
 </file>
 
 <file path=word/endnotes.xml><?xml version="1.0" encoding="utf-8"?>
-<w:endnotes xmlns:wpc="http://schemas.microsoft.com/office/word/2010/wordprocessingCanvas" xmlns:cx="http://schemas.microsoft.com/office/drawing/2014/chartex" xmlns:cx1="http://schemas.microsoft.com/office/drawing/2015/9/8/chartex" xmlns:cx2="http://schemas.microsoft.com/office/drawing/2015/10/21/chartex" xmlns:cx3="http://schemas.microsoft.com/office/drawing/2016/5/9/chartex" xmlns:cx4="http://schemas.microsoft.com/office/drawing/2016/5/10/chartex" xmlns:cx5="http://schemas.microsoft.com/office/drawing/2016/5/11/chartex" xmlns:cx6="http://schemas.microsoft.com/office/drawing/2016/5/12/chartex" xmlns:cx7="http://schemas.microsoft.com/office/drawing/2016/5/13/chartex" xmlns:cx8="http://schemas.microsoft.com/office/drawing/2016/5/14/chartex" xmlns:mc="http://schemas.openxmlformats.org/markup-compatibility/2006" xmlns:aink="http://schemas.microsoft.com/office/drawing/2016/ink" xmlns:am3d="http://schemas.microsoft.com/office/drawing/2017/model3d" xmlns:o="urn:schemas-microsoft-com:office:office" xmlns:oel="http://schemas.microsoft.com/office/2019/extlst" xmlns:r="http://schemas.openxmlformats.org/officeDocument/2006/relationships" xmlns:m="http://schemas.openxmlformats.org/officeDocument/2006/math" xmlns:v="urn:schemas-microsoft-com:vml" xmlns:wp14="http://schemas.microsoft.com/office/word/2010/wordprocessingDrawing" xmlns:wp="http://schemas.openxmlformats.org/drawingml/2006/wordprocessingDrawing" xmlns:w10="urn:schemas-microsoft-com:office:word" xmlns:w="http://schemas.openxmlformats.org/wordprocessingml/2006/main" xmlns:w14="http://schemas.microsoft.com/office/word/2010/wordml" xmlns:w15="http://schemas.microsoft.com/office/word/2012/wordml" xmlns:w16cex="http://schemas.microsoft.com/office/word/2018/wordml/cex" xmlns:w16cid="http://schemas.microsoft.com/office/word/2016/wordml/cid" xmlns:w16="http://schemas.microsoft.com/office/word/2018/wordml" xmlns:w16du="http://schemas.microsoft.com/office/word/2023/wordml/word16du" xmlns:w16sdtdh="http://schemas.microsoft.com/office/word/2020/wordml/sdtdatahash" xmlns:w16se="http://schemas.microsoft.com/office/word/2015/wordml/symex" xmlns:wpg="http://schemas.microsoft.com/office/word/2010/wordprocessingGroup" xmlns:wpi="http://schemas.microsoft.com/office/word/2010/wordprocessingInk" xmlns:wne="http://schemas.microsoft.com/office/word/2006/wordml" xmlns:wps="http://schemas.microsoft.com/office/word/2010/wordprocessingShape" mc:Ignorable="w14 w15 w16se w16cid w16 w16cex w16sdtdh w16du wp14">
+<w:endnotes xmlns:wpc="http://schemas.microsoft.com/office/word/2010/wordprocessingCanvas" xmlns:cx="http://schemas.microsoft.com/office/drawing/2014/chartex" xmlns:cx1="http://schemas.microsoft.com/office/drawing/2015/9/8/chartex" xmlns:cx2="http://schemas.microsoft.com/office/drawing/2015/10/21/chartex" xmlns:cx3="http://schemas.microsoft.com/office/drawing/2016/5/9/chartex" xmlns:cx4="http://schemas.microsoft.com/office/drawing/2016/5/10/chartex" xmlns:cx5="http://schemas.microsoft.com/office/drawing/2016/5/11/chartex" xmlns:cx6="http://schemas.microsoft.com/office/drawing/2016/5/12/chartex" xmlns:cx7="http://schemas.microsoft.com/office/drawing/2016/5/13/chartex" xmlns:cx8="http://schemas.microsoft.com/office/drawing/2016/5/14/chartex" xmlns:mc="http://schemas.openxmlformats.org/markup-compatibility/2006" xmlns:aink="http://schemas.microsoft.com/office/drawing/2016/ink" xmlns:am3d="http://schemas.microsoft.com/office/drawing/2017/model3d" xmlns:o="urn:schemas-microsoft-com:office:office" xmlns:oel="http://schemas.microsoft.com/office/2019/extlst" xmlns:r="http://schemas.openxmlformats.org/officeDocument/2006/relationships" xmlns:m="http://schemas.openxmlformats.org/officeDocument/2006/math" xmlns:v="urn:schemas-microsoft-com:vml" xmlns:wp14="http://schemas.microsoft.com/office/word/2010/wordprocessingDrawing" xmlns:wp="http://schemas.openxmlformats.org/drawingml/2006/wordprocessingDrawing" xmlns:w10="urn:schemas-microsoft-com:office:word" xmlns:w="http://schemas.openxmlformats.org/wordprocessingml/2006/main" xmlns:w14="http://schemas.microsoft.com/office/word/2010/wordml" xmlns:w15="http://schemas.microsoft.com/office/word/2012/wordml" xmlns:w16cex="http://schemas.microsoft.com/office/word/2018/wordml/cex" xmlns:w16cid="http://schemas.microsoft.com/office/word/2016/wordml/cid" xmlns:w16="http://schemas.microsoft.com/office/word/2018/wordml" xmlns:w16du="http://schemas.microsoft.com/office/word/2023/wordml/word16du" xmlns:w16sdtdh="http://schemas.microsoft.com/office/word/2020/wordml/sdtdatahash" xmlns:w16sdtfl="http://schemas.microsoft.com/office/word/2024/wordml/sdtformatlock" xmlns:w16se="http://schemas.microsoft.com/office/word/2015/wordml/symex" xmlns:wpg="http://schemas.microsoft.com/office/word/2010/wordprocessingGroup" xmlns:wpi="http://schemas.microsoft.com/office/word/2010/wordprocessingInk" xmlns:wne="http://schemas.microsoft.com/office/word/2006/wordml" xmlns:wps="http://schemas.microsoft.com/office/word/2010/wordprocessingShape" mc:Ignorable="w14 w15 w16se w16cid w16 w16cex w16sdtdh w16sdtfl w16du wp14">
   <w:endnote w:type="separator" w:id="-1">
     <w:p>
       <w:r>
@@ -1886,7 +1855,7 @@
 </file>
 
 <file path=word/footnotes.xml><?xml version="1.0" encoding="utf-8"?>
-<w:footnotes xmlns:wpc="http://schemas.microsoft.com/office/word/2010/wordprocessingCanvas" xmlns:cx="http://schemas.microsoft.com/office/drawing/2014/chartex" xmlns:cx1="http://schemas.microsoft.com/office/drawing/2015/9/8/chartex" xmlns:cx2="http://schemas.microsoft.com/office/drawing/2015/10/21/chartex" xmlns:cx3="http://schemas.microsoft.com/office/drawing/2016/5/9/chartex" xmlns:cx4="http://schemas.microsoft.com/office/drawing/2016/5/10/chartex" xmlns:cx5="http://schemas.microsoft.com/office/drawing/2016/5/11/chartex" xmlns:cx6="http://schemas.microsoft.com/office/drawing/2016/5/12/chartex" xmlns:cx7="http://schemas.microsoft.com/office/drawing/2016/5/13/chartex" xmlns:cx8="http://schemas.microsoft.com/office/drawing/2016/5/14/chartex" xmlns:mc="http://schemas.openxmlformats.org/markup-compatibility/2006" xmlns:aink="http://schemas.microsoft.com/office/drawing/2016/ink" xmlns:am3d="http://schemas.microsoft.com/office/drawing/2017/model3d" xmlns:o="urn:schemas-microsoft-com:office:office" xmlns:oel="http://schemas.microsoft.com/office/2019/extlst" xmlns:r="http://schemas.openxmlformats.org/officeDocument/2006/relationships" xmlns:m="http://schemas.openxmlformats.org/officeDocument/2006/math" xmlns:v="urn:schemas-microsoft-com:vml" xmlns:wp14="http://schemas.microsoft.com/office/word/2010/wordprocessingDrawing" xmlns:wp="http://schemas.openxmlformats.org/drawingml/2006/wordprocessingDrawing" xmlns:w10="urn:schemas-microsoft-com:office:word" xmlns:w="http://schemas.openxmlformats.org/wordprocessingml/2006/main" xmlns:w14="http://schemas.microsoft.com/office/word/2010/wordml" xmlns:w15="http://schemas.microsoft.com/office/word/2012/wordml" xmlns:w16cex="http://schemas.microsoft.com/office/word/2018/wordml/cex" xmlns:w16cid="http://schemas.microsoft.com/office/word/2016/wordml/cid" xmlns:w16="http://schemas.microsoft.com/office/word/2018/wordml" xmlns:w16du="http://schemas.microsoft.com/office/word/2023/wordml/word16du" xmlns:w16sdtdh="http://schemas.microsoft.com/office/word/2020/wordml/sdtdatahash" xmlns:w16se="http://schemas.microsoft.com/office/word/2015/wordml/symex" xmlns:wpg="http://schemas.microsoft.com/office/word/2010/wordprocessingGroup" xmlns:wpi="http://schemas.microsoft.com/office/word/2010/wordprocessingInk" xmlns:wne="http://schemas.microsoft.com/office/word/2006/wordml" xmlns:wps="http://schemas.microsoft.com/office/word/2010/wordprocessingShape" mc:Ignorable="w14 w15 w16se w16cid w16 w16cex w16sdtdh w16du wp14">
+<w:footnotes xmlns:wpc="http://schemas.microsoft.com/office/word/2010/wordprocessingCanvas" xmlns:cx="http://schemas.microsoft.com/office/drawing/2014/chartex" xmlns:cx1="http://schemas.microsoft.com/office/drawing/2015/9/8/chartex" xmlns:cx2="http://schemas.microsoft.com/office/drawing/2015/10/21/chartex" xmlns:cx3="http://schemas.microsoft.com/office/drawing/2016/5/9/chartex" xmlns:cx4="http://schemas.microsoft.com/office/drawing/2016/5/10/chartex" xmlns:cx5="http://schemas.microsoft.com/office/drawing/2016/5/11/chartex" xmlns:cx6="http://schemas.microsoft.com/office/drawing/2016/5/12/chartex" xmlns:cx7="http://schemas.microsoft.com/office/drawing/2016/5/13/chartex" xmlns:cx8="http://schemas.microsoft.com/office/drawing/2016/5/14/chartex" xmlns:mc="http://schemas.openxmlformats.org/markup-compatibility/2006" xmlns:aink="http://schemas.microsoft.com/office/drawing/2016/ink" xmlns:am3d="http://schemas.microsoft.com/office/drawing/2017/model3d" xmlns:o="urn:schemas-microsoft-com:office:office" xmlns:oel="http://schemas.microsoft.com/office/2019/extlst" xmlns:r="http://schemas.openxmlformats.org/officeDocument/2006/relationships" xmlns:m="http://schemas.openxmlformats.org/officeDocument/2006/math" xmlns:v="urn:schemas-microsoft-com:vml" xmlns:wp14="http://schemas.microsoft.com/office/word/2010/wordprocessingDrawing" xmlns:wp="http://schemas.openxmlformats.org/drawingml/2006/wordprocessingDrawing" xmlns:w10="urn:schemas-microsoft-com:office:word" xmlns:w="http://schemas.openxmlformats.org/wordprocessingml/2006/main" xmlns:w14="http://schemas.microsoft.com/office/word/2010/wordml" xmlns:w15="http://schemas.microsoft.com/office/word/2012/wordml" xmlns:w16cex="http://schemas.microsoft.com/office/word/2018/wordml/cex" xmlns:w16cid="http://schemas.microsoft.com/office/word/2016/wordml/cid" xmlns:w16="http://schemas.microsoft.com/office/word/2018/wordml" xmlns:w16du="http://schemas.microsoft.com/office/word/2023/wordml/word16du" xmlns:w16sdtdh="http://schemas.microsoft.com/office/word/2020/wordml/sdtdatahash" xmlns:w16sdtfl="http://schemas.microsoft.com/office/word/2024/wordml/sdtformatlock" xmlns:w16se="http://schemas.microsoft.com/office/word/2015/wordml/symex" xmlns:wpg="http://schemas.microsoft.com/office/word/2010/wordprocessingGroup" xmlns:wpi="http://schemas.microsoft.com/office/word/2010/wordprocessingInk" xmlns:wne="http://schemas.microsoft.com/office/word/2006/wordml" xmlns:wps="http://schemas.microsoft.com/office/word/2010/wordprocessingShape" mc:Ignorable="w14 w15 w16se w16cid w16 w16cex w16sdtdh w16sdtfl w16du wp14">
   <w:footnote w:type="separator" w:id="-1">
     <w:p>
       <w:r>
@@ -1905,7 +1874,7 @@
 </file>
 
 <file path=word/header1.xml><?xml version="1.0" encoding="utf-8"?>
-<w:hdr xmlns:wpc="http://schemas.microsoft.com/office/word/2010/wordprocessingCanvas" xmlns:cx="http://schemas.microsoft.com/office/drawing/2014/chartex" xmlns:cx1="http://schemas.microsoft.com/office/drawing/2015/9/8/chartex" xmlns:cx2="http://schemas.microsoft.com/office/drawing/2015/10/21/chartex" xmlns:cx3="http://schemas.microsoft.com/office/drawing/2016/5/9/chartex" xmlns:cx4="http://schemas.microsoft.com/office/drawing/2016/5/10/chartex" xmlns:cx5="http://schemas.microsoft.com/office/drawing/2016/5/11/chartex" xmlns:cx6="http://schemas.microsoft.com/office/drawing/2016/5/12/chartex" xmlns:cx7="http://schemas.microsoft.com/office/drawing/2016/5/13/chartex" xmlns:cx8="http://schemas.microsoft.com/office/drawing/2016/5/14/chartex" xmlns:mc="http://schemas.openxmlformats.org/markup-compatibility/2006" xmlns:aink="http://schemas.microsoft.com/office/drawing/2016/ink" xmlns:am3d="http://schemas.microsoft.com/office/drawing/2017/model3d" xmlns:o="urn:schemas-microsoft-com:office:office" xmlns:oel="http://schemas.microsoft.com/office/2019/extlst" xmlns:r="http://schemas.openxmlformats.org/officeDocument/2006/relationships" xmlns:m="http://schemas.openxmlformats.org/officeDocument/2006/math" xmlns:v="urn:schemas-microsoft-com:vml" xmlns:wp14="http://schemas.microsoft.com/office/word/2010/wordprocessingDrawing" xmlns:wp="http://schemas.openxmlformats.org/drawingml/2006/wordprocessingDrawing" xmlns:w10="urn:schemas-microsoft-com:office:word" xmlns:w="http://schemas.openxmlformats.org/wordprocessingml/2006/main" xmlns:w14="http://schemas.microsoft.com/office/word/2010/wordml" xmlns:w15="http://schemas.microsoft.com/office/word/2012/wordml" xmlns:w16cex="http://schemas.microsoft.com/office/word/2018/wordml/cex" xmlns:w16cid="http://schemas.microsoft.com/office/word/2016/wordml/cid" xmlns:w16="http://schemas.microsoft.com/office/word/2018/wordml" xmlns:w16du="http://schemas.microsoft.com/office/word/2023/wordml/word16du" xmlns:w16sdtdh="http://schemas.microsoft.com/office/word/2020/wordml/sdtdatahash" xmlns:w16se="http://schemas.microsoft.com/office/word/2015/wordml/symex" xmlns:wpg="http://schemas.microsoft.com/office/word/2010/wordprocessingGroup" xmlns:wpi="http://schemas.microsoft.com/office/word/2010/wordprocessingInk" xmlns:wne="http://schemas.microsoft.com/office/word/2006/wordml" xmlns:wps="http://schemas.microsoft.com/office/word/2010/wordprocessingShape" mc:Ignorable="w14 w15 w16se w16cid w16 w16cex w16sdtdh w16du wp14">
+<w:hdr xmlns:wpc="http://schemas.microsoft.com/office/word/2010/wordprocessingCanvas" xmlns:cx="http://schemas.microsoft.com/office/drawing/2014/chartex" xmlns:cx1="http://schemas.microsoft.com/office/drawing/2015/9/8/chartex" xmlns:cx2="http://schemas.microsoft.com/office/drawing/2015/10/21/chartex" xmlns:cx3="http://schemas.microsoft.com/office/drawing/2016/5/9/chartex" xmlns:cx4="http://schemas.microsoft.com/office/drawing/2016/5/10/chartex" xmlns:cx5="http://schemas.microsoft.com/office/drawing/2016/5/11/chartex" xmlns:cx6="http://schemas.microsoft.com/office/drawing/2016/5/12/chartex" xmlns:cx7="http://schemas.microsoft.com/office/drawing/2016/5/13/chartex" xmlns:cx8="http://schemas.microsoft.com/office/drawing/2016/5/14/chartex" xmlns:mc="http://schemas.openxmlformats.org/markup-compatibility/2006" xmlns:aink="http://schemas.microsoft.com/office/drawing/2016/ink" xmlns:am3d="http://schemas.microsoft.com/office/drawing/2017/model3d" xmlns:o="urn:schemas-microsoft-com:office:office" xmlns:oel="http://schemas.microsoft.com/office/2019/extlst" xmlns:r="http://schemas.openxmlformats.org/officeDocument/2006/relationships" xmlns:m="http://schemas.openxmlformats.org/officeDocument/2006/math" xmlns:v="urn:schemas-microsoft-com:vml" xmlns:wp14="http://schemas.microsoft.com/office/word/2010/wordprocessingDrawing" xmlns:wp="http://schemas.openxmlformats.org/drawingml/2006/wordprocessingDrawing" xmlns:w10="urn:schemas-microsoft-com:office:word" xmlns:w="http://schemas.openxmlformats.org/wordprocessingml/2006/main" xmlns:w14="http://schemas.microsoft.com/office/word/2010/wordml" xmlns:w15="http://schemas.microsoft.com/office/word/2012/wordml" xmlns:w16cex="http://schemas.microsoft.com/office/word/2018/wordml/cex" xmlns:w16cid="http://schemas.microsoft.com/office/word/2016/wordml/cid" xmlns:w16="http://schemas.microsoft.com/office/word/2018/wordml" xmlns:w16du="http://schemas.microsoft.com/office/word/2023/wordml/word16du" xmlns:w16sdtdh="http://schemas.microsoft.com/office/word/2020/wordml/sdtdatahash" xmlns:w16sdtfl="http://schemas.microsoft.com/office/word/2024/wordml/sdtformatlock" xmlns:w16se="http://schemas.microsoft.com/office/word/2015/wordml/symex" xmlns:wpg="http://schemas.microsoft.com/office/word/2010/wordprocessingGroup" xmlns:wpi="http://schemas.microsoft.com/office/word/2010/wordprocessingInk" xmlns:wne="http://schemas.microsoft.com/office/word/2006/wordml" xmlns:wps="http://schemas.microsoft.com/office/word/2010/wordprocessingShape" mc:Ignorable="w14 w15 w16se w16cid w16 w16cex w16sdtdh w16sdtfl w16du wp14">
   <w:p>
     <w:pPr>
       <w:pStyle w:val="Header"/>
@@ -1984,7 +1953,7 @@
 </file>
 
 <file path=word/numbering.xml><?xml version="1.0" encoding="utf-8"?>
-<w:numbering xmlns:wpc="http://schemas.microsoft.com/office/word/2010/wordprocessingCanvas" xmlns:cx="http://schemas.microsoft.com/office/drawing/2014/chartex" xmlns:cx1="http://schemas.microsoft.com/office/drawing/2015/9/8/chartex" xmlns:cx2="http://schemas.microsoft.com/office/drawing/2015/10/21/chartex" xmlns:cx3="http://schemas.microsoft.com/office/drawing/2016/5/9/chartex" xmlns:cx4="http://schemas.microsoft.com/office/drawing/2016/5/10/chartex" xmlns:cx5="http://schemas.microsoft.com/office/drawing/2016/5/11/chartex" xmlns:cx6="http://schemas.microsoft.com/office/drawing/2016/5/12/chartex" xmlns:cx7="http://schemas.microsoft.com/office/drawing/2016/5/13/chartex" xmlns:cx8="http://schemas.microsoft.com/office/drawing/2016/5/14/chartex" xmlns:mc="http://schemas.openxmlformats.org/markup-compatibility/2006" xmlns:aink="http://schemas.microsoft.com/office/drawing/2016/ink" xmlns:am3d="http://schemas.microsoft.com/office/drawing/2017/model3d" xmlns:o="urn:schemas-microsoft-com:office:office" xmlns:oel="http://schemas.microsoft.com/office/2019/extlst" xmlns:r="http://schemas.openxmlformats.org/officeDocument/2006/relationships" xmlns:m="http://schemas.openxmlformats.org/officeDocument/2006/math" xmlns:v="urn:schemas-microsoft-com:vml" xmlns:wp14="http://schemas.microsoft.com/office/word/2010/wordprocessingDrawing" xmlns:wp="http://schemas.openxmlformats.org/drawingml/2006/wordprocessingDrawing" xmlns:w10="urn:schemas-microsoft-com:office:word" xmlns:w="http://schemas.openxmlformats.org/wordprocessingml/2006/main" xmlns:w14="http://schemas.microsoft.com/office/word/2010/wordml" xmlns:w15="http://schemas.microsoft.com/office/word/2012/wordml" xmlns:w16cex="http://schemas.microsoft.com/office/word/2018/wordml/cex" xmlns:w16cid="http://schemas.microsoft.com/office/word/2016/wordml/cid" xmlns:w16="http://schemas.microsoft.com/office/word/2018/wordml" xmlns:w16du="http://schemas.microsoft.com/office/word/2023/wordml/word16du" xmlns:w16sdtdh="http://schemas.microsoft.com/office/word/2020/wordml/sdtdatahash" xmlns:w16se="http://schemas.microsoft.com/office/word/2015/wordml/symex" xmlns:wpg="http://schemas.microsoft.com/office/word/2010/wordprocessingGroup" xmlns:wpi="http://schemas.microsoft.com/office/word/2010/wordprocessingInk" xmlns:wne="http://schemas.microsoft.com/office/word/2006/wordml" xmlns:wps="http://schemas.microsoft.com/office/word/2010/wordprocessingShape" mc:Ignorable="w14 w15 w16se w16cid w16 w16cex w16sdtdh w16du wp14">
+<w:numbering xmlns:wpc="http://schemas.microsoft.com/office/word/2010/wordprocessingCanvas" xmlns:cx="http://schemas.microsoft.com/office/drawing/2014/chartex" xmlns:cx1="http://schemas.microsoft.com/office/drawing/2015/9/8/chartex" xmlns:cx2="http://schemas.microsoft.com/office/drawing/2015/10/21/chartex" xmlns:cx3="http://schemas.microsoft.com/office/drawing/2016/5/9/chartex" xmlns:cx4="http://schemas.microsoft.com/office/drawing/2016/5/10/chartex" xmlns:cx5="http://schemas.microsoft.com/office/drawing/2016/5/11/chartex" xmlns:cx6="http://schemas.microsoft.com/office/drawing/2016/5/12/chartex" xmlns:cx7="http://schemas.microsoft.com/office/drawing/2016/5/13/chartex" xmlns:cx8="http://schemas.microsoft.com/office/drawing/2016/5/14/chartex" xmlns:mc="http://schemas.openxmlformats.org/markup-compatibility/2006" xmlns:aink="http://schemas.microsoft.com/office/drawing/2016/ink" xmlns:am3d="http://schemas.microsoft.com/office/drawing/2017/model3d" xmlns:o="urn:schemas-microsoft-com:office:office" xmlns:oel="http://schemas.microsoft.com/office/2019/extlst" xmlns:r="http://schemas.openxmlformats.org/officeDocument/2006/relationships" xmlns:m="http://schemas.openxmlformats.org/officeDocument/2006/math" xmlns:v="urn:schemas-microsoft-com:vml" xmlns:wp14="http://schemas.microsoft.com/office/word/2010/wordprocessingDrawing" xmlns:wp="http://schemas.openxmlformats.org/drawingml/2006/wordprocessingDrawing" xmlns:w10="urn:schemas-microsoft-com:office:word" xmlns:w="http://schemas.openxmlformats.org/wordprocessingml/2006/main" xmlns:w14="http://schemas.microsoft.com/office/word/2010/wordml" xmlns:w15="http://schemas.microsoft.com/office/word/2012/wordml" xmlns:w16cex="http://schemas.microsoft.com/office/word/2018/wordml/cex" xmlns:w16cid="http://schemas.microsoft.com/office/word/2016/wordml/cid" xmlns:w16="http://schemas.microsoft.com/office/word/2018/wordml" xmlns:w16du="http://schemas.microsoft.com/office/word/2023/wordml/word16du" xmlns:w16sdtdh="http://schemas.microsoft.com/office/word/2020/wordml/sdtdatahash" xmlns:w16sdtfl="http://schemas.microsoft.com/office/word/2024/wordml/sdtformatlock" xmlns:w16se="http://schemas.microsoft.com/office/word/2015/wordml/symex" xmlns:wpg="http://schemas.microsoft.com/office/word/2010/wordprocessingGroup" xmlns:wpi="http://schemas.microsoft.com/office/word/2010/wordprocessingInk" xmlns:wne="http://schemas.microsoft.com/office/word/2006/wordml" xmlns:wps="http://schemas.microsoft.com/office/word/2010/wordprocessingShape" mc:Ignorable="w14 w15 w16se w16cid w16 w16cex w16sdtdh w16sdtfl w16du wp14">
   <w:abstractNum w:abstractNumId="0" w15:restartNumberingAfterBreak="0">
     <w:nsid w:val="266F2435"/>
     <w:multiLevelType w:val="hybridMultilevel"/>
@@ -2105,7 +2074,7 @@
 </file>
 
 <file path=word/styles.xml><?xml version="1.0" encoding="utf-8"?>
-<w:styles xmlns:mc="http://schemas.openxmlformats.org/markup-compatibility/2006" xmlns:r="http://schemas.openxmlformats.org/officeDocument/2006/relationships" xmlns:w="http://schemas.openxmlformats.org/wordprocessingml/2006/main" xmlns:w14="http://schemas.microsoft.com/office/word/2010/wordml" xmlns:w15="http://schemas.microsoft.com/office/word/2012/wordml" xmlns:w16cex="http://schemas.microsoft.com/office/word/2018/wordml/cex" xmlns:w16cid="http://schemas.microsoft.com/office/word/2016/wordml/cid" xmlns:w16="http://schemas.microsoft.com/office/word/2018/wordml" xmlns:w16du="http://schemas.microsoft.com/office/word/2023/wordml/word16du" xmlns:w16sdtdh="http://schemas.microsoft.com/office/word/2020/wordml/sdtdatahash" xmlns:w16se="http://schemas.microsoft.com/office/word/2015/wordml/symex" mc:Ignorable="w14 w15 w16se w16cid w16 w16cex w16sdtdh w16du">
+<w:styles xmlns:mc="http://schemas.openxmlformats.org/markup-compatibility/2006" xmlns:r="http://schemas.openxmlformats.org/officeDocument/2006/relationships" xmlns:w="http://schemas.openxmlformats.org/wordprocessingml/2006/main" xmlns:w14="http://schemas.microsoft.com/office/word/2010/wordml" xmlns:w15="http://schemas.microsoft.com/office/word/2012/wordml" xmlns:w16cex="http://schemas.microsoft.com/office/word/2018/wordml/cex" xmlns:w16cid="http://schemas.microsoft.com/office/word/2016/wordml/cid" xmlns:w16="http://schemas.microsoft.com/office/word/2018/wordml" xmlns:w16du="http://schemas.microsoft.com/office/word/2023/wordml/word16du" xmlns:w16sdtdh="http://schemas.microsoft.com/office/word/2020/wordml/sdtdatahash" xmlns:w16sdtfl="http://schemas.microsoft.com/office/word/2024/wordml/sdtformatlock" xmlns:w16se="http://schemas.microsoft.com/office/word/2015/wordml/symex" mc:Ignorable="w14 w15 w16se w16cid w16 w16cex w16sdtdh w16sdtfl w16du">
   <w:docDefaults>
     <w:rPrDefault>
       <w:rPr>
@@ -2888,7 +2857,7 @@
 </file>
 
 <file path=word/glossary/document.xml><?xml version="1.0" encoding="utf-8"?>
-<w:glossaryDocument xmlns:wpc="http://schemas.microsoft.com/office/word/2010/wordprocessingCanvas" xmlns:cx="http://schemas.microsoft.com/office/drawing/2014/chartex" xmlns:cx1="http://schemas.microsoft.com/office/drawing/2015/9/8/chartex" xmlns:cx2="http://schemas.microsoft.com/office/drawing/2015/10/21/chartex" xmlns:cx3="http://schemas.microsoft.com/office/drawing/2016/5/9/chartex" xmlns:cx4="http://schemas.microsoft.com/office/drawing/2016/5/10/chartex" xmlns:cx5="http://schemas.microsoft.com/office/drawing/2016/5/11/chartex" xmlns:cx6="http://schemas.microsoft.com/office/drawing/2016/5/12/chartex" xmlns:cx7="http://schemas.microsoft.com/office/drawing/2016/5/13/chartex" xmlns:cx8="http://schemas.microsoft.com/office/drawing/2016/5/14/chartex" xmlns:mc="http://schemas.openxmlformats.org/markup-compatibility/2006" xmlns:aink="http://schemas.microsoft.com/office/drawing/2016/ink" xmlns:am3d="http://schemas.microsoft.com/office/drawing/2017/model3d" xmlns:o="urn:schemas-microsoft-com:office:office" xmlns:oel="http://schemas.microsoft.com/office/2019/extlst" xmlns:r="http://schemas.openxmlformats.org/officeDocument/2006/relationships" xmlns:m="http://schemas.openxmlformats.org/officeDocument/2006/math" xmlns:v="urn:schemas-microsoft-com:vml" xmlns:wp14="http://schemas.microsoft.com/office/word/2010/wordprocessingDrawing" xmlns:wp="http://schemas.openxmlformats.org/drawingml/2006/wordprocessingDrawing" xmlns:w10="urn:schemas-microsoft-com:office:word" xmlns:w="http://schemas.openxmlformats.org/wordprocessingml/2006/main" xmlns:w14="http://schemas.microsoft.com/office/word/2010/wordml" xmlns:w15="http://schemas.microsoft.com/office/word/2012/wordml" xmlns:w16cex="http://schemas.microsoft.com/office/word/2018/wordml/cex" xmlns:w16cid="http://schemas.microsoft.com/office/word/2016/wordml/cid" xmlns:w16="http://schemas.microsoft.com/office/word/2018/wordml" xmlns:w16du="http://schemas.microsoft.com/office/word/2023/wordml/word16du" xmlns:w16sdtdh="http://schemas.microsoft.com/office/word/2020/wordml/sdtdatahash" xmlns:w16se="http://schemas.microsoft.com/office/word/2015/wordml/symex" xmlns:wpg="http://schemas.microsoft.com/office/word/2010/wordprocessingGroup" xmlns:wpi="http://schemas.microsoft.com/office/word/2010/wordprocessingInk" xmlns:wne="http://schemas.microsoft.com/office/word/2006/wordml" xmlns:wps="http://schemas.microsoft.com/office/word/2010/wordprocessingShape" mc:Ignorable="w14 w15 w16se w16cid w16 w16cex w16sdtdh w16du wp14">
+<w:glossaryDocument xmlns:wpc="http://schemas.microsoft.com/office/word/2010/wordprocessingCanvas" xmlns:cx="http://schemas.microsoft.com/office/drawing/2014/chartex" xmlns:cx1="http://schemas.microsoft.com/office/drawing/2015/9/8/chartex" xmlns:cx2="http://schemas.microsoft.com/office/drawing/2015/10/21/chartex" xmlns:cx3="http://schemas.microsoft.com/office/drawing/2016/5/9/chartex" xmlns:cx4="http://schemas.microsoft.com/office/drawing/2016/5/10/chartex" xmlns:cx5="http://schemas.microsoft.com/office/drawing/2016/5/11/chartex" xmlns:cx6="http://schemas.microsoft.com/office/drawing/2016/5/12/chartex" xmlns:cx7="http://schemas.microsoft.com/office/drawing/2016/5/13/chartex" xmlns:cx8="http://schemas.microsoft.com/office/drawing/2016/5/14/chartex" xmlns:mc="http://schemas.openxmlformats.org/markup-compatibility/2006" xmlns:aink="http://schemas.microsoft.com/office/drawing/2016/ink" xmlns:am3d="http://schemas.microsoft.com/office/drawing/2017/model3d" xmlns:o="urn:schemas-microsoft-com:office:office" xmlns:oel="http://schemas.microsoft.com/office/2019/extlst" xmlns:r="http://schemas.openxmlformats.org/officeDocument/2006/relationships" xmlns:m="http://schemas.openxmlformats.org/officeDocument/2006/math" xmlns:v="urn:schemas-microsoft-com:vml" xmlns:wp14="http://schemas.microsoft.com/office/word/2010/wordprocessingDrawing" xmlns:wp="http://schemas.openxmlformats.org/drawingml/2006/wordprocessingDrawing" xmlns:w10="urn:schemas-microsoft-com:office:word" xmlns:w="http://schemas.openxmlformats.org/wordprocessingml/2006/main" xmlns:w14="http://schemas.microsoft.com/office/word/2010/wordml" xmlns:w15="http://schemas.microsoft.com/office/word/2012/wordml" xmlns:w16cex="http://schemas.microsoft.com/office/word/2018/wordml/cex" xmlns:w16cid="http://schemas.microsoft.com/office/word/2016/wordml/cid" xmlns:w16="http://schemas.microsoft.com/office/word/2018/wordml" xmlns:w16du="http://schemas.microsoft.com/office/word/2023/wordml/word16du" xmlns:w16sdtdh="http://schemas.microsoft.com/office/word/2020/wordml/sdtdatahash" xmlns:w16sdtfl="http://schemas.microsoft.com/office/word/2024/wordml/sdtformatlock" xmlns:w16se="http://schemas.microsoft.com/office/word/2015/wordml/symex" xmlns:wpg="http://schemas.microsoft.com/office/word/2010/wordprocessingGroup" xmlns:wpi="http://schemas.microsoft.com/office/word/2010/wordprocessingInk" xmlns:wne="http://schemas.microsoft.com/office/word/2006/wordml" xmlns:wps="http://schemas.microsoft.com/office/word/2010/wordprocessingShape" mc:Ignorable="w14 w15 w16se w16cid w16 w16cex w16sdtdh w16sdtfl w16du wp14">
   <w:docParts>
     <w:docPart>
       <w:docPartPr>
@@ -3025,7 +2994,7 @@
 </file>
 
 <file path=word/glossary/fontTable.xml><?xml version="1.0" encoding="utf-8"?>
-<w:fonts xmlns:mc="http://schemas.openxmlformats.org/markup-compatibility/2006" xmlns:r="http://schemas.openxmlformats.org/officeDocument/2006/relationships" xmlns:w="http://schemas.openxmlformats.org/wordprocessingml/2006/main" xmlns:w14="http://schemas.microsoft.com/office/word/2010/wordml" xmlns:w15="http://schemas.microsoft.com/office/word/2012/wordml" xmlns:w16cex="http://schemas.microsoft.com/office/word/2018/wordml/cex" xmlns:w16cid="http://schemas.microsoft.com/office/word/2016/wordml/cid" xmlns:w16="http://schemas.microsoft.com/office/word/2018/wordml" xmlns:w16du="http://schemas.microsoft.com/office/word/2023/wordml/word16du" xmlns:w16sdtdh="http://schemas.microsoft.com/office/word/2020/wordml/sdtdatahash" xmlns:w16se="http://schemas.microsoft.com/office/word/2015/wordml/symex" mc:Ignorable="w14 w15 w16se w16cid w16 w16cex w16sdtdh w16du">
+<w:fonts xmlns:mc="http://schemas.openxmlformats.org/markup-compatibility/2006" xmlns:r="http://schemas.openxmlformats.org/officeDocument/2006/relationships" xmlns:w="http://schemas.openxmlformats.org/wordprocessingml/2006/main" xmlns:w14="http://schemas.microsoft.com/office/word/2010/wordml" xmlns:w15="http://schemas.microsoft.com/office/word/2012/wordml" xmlns:w16cex="http://schemas.microsoft.com/office/word/2018/wordml/cex" xmlns:w16cid="http://schemas.microsoft.com/office/word/2016/wordml/cid" xmlns:w16="http://schemas.microsoft.com/office/word/2018/wordml" xmlns:w16du="http://schemas.microsoft.com/office/word/2023/wordml/word16du" xmlns:w16sdtdh="http://schemas.microsoft.com/office/word/2020/wordml/sdtdatahash" xmlns:w16sdtfl="http://schemas.microsoft.com/office/word/2024/wordml/sdtformatlock" xmlns:w16se="http://schemas.microsoft.com/office/word/2015/wordml/symex" mc:Ignorable="w14 w15 w16se w16cid w16 w16cex w16sdtdh w16sdtfl w16du">
   <w:font w:name="Symbol">
     <w:panose1 w:val="05050102010706020507"/>
     <w:charset w:val="02"/>
@@ -3090,7 +3059,7 @@
 </file>
 
 <file path=word/glossary/settings.xml><?xml version="1.0" encoding="utf-8"?>
-<w:settings xmlns:mc="http://schemas.openxmlformats.org/markup-compatibility/2006" xmlns:o="urn:schemas-microsoft-com:office:office" xmlns:r="http://schemas.openxmlformats.org/officeDocument/2006/relationships" xmlns:m="http://schemas.openxmlformats.org/officeDocument/2006/math" xmlns:v="urn:schemas-microsoft-com:vml" xmlns:w10="urn:schemas-microsoft-com:office:word" xmlns:w="http://schemas.openxmlformats.org/wordprocessingml/2006/main" xmlns:w14="http://schemas.microsoft.com/office/word/2010/wordml" xmlns:w15="http://schemas.microsoft.com/office/word/2012/wordml" xmlns:w16cex="http://schemas.microsoft.com/office/word/2018/wordml/cex" xmlns:w16cid="http://schemas.microsoft.com/office/word/2016/wordml/cid" xmlns:w16="http://schemas.microsoft.com/office/word/2018/wordml" xmlns:w16du="http://schemas.microsoft.com/office/word/2023/wordml/word16du" xmlns:w16sdtdh="http://schemas.microsoft.com/office/word/2020/wordml/sdtdatahash" xmlns:w16se="http://schemas.microsoft.com/office/word/2015/wordml/symex" xmlns:sl="http://schemas.openxmlformats.org/schemaLibrary/2006/main" mc:Ignorable="w14 w15 w16se w16cid w16 w16cex w16sdtdh w16du">
+<w:settings xmlns:mc="http://schemas.openxmlformats.org/markup-compatibility/2006" xmlns:o="urn:schemas-microsoft-com:office:office" xmlns:r="http://schemas.openxmlformats.org/officeDocument/2006/relationships" xmlns:m="http://schemas.openxmlformats.org/officeDocument/2006/math" xmlns:v="urn:schemas-microsoft-com:vml" xmlns:w10="urn:schemas-microsoft-com:office:word" xmlns:w="http://schemas.openxmlformats.org/wordprocessingml/2006/main" xmlns:w14="http://schemas.microsoft.com/office/word/2010/wordml" xmlns:w15="http://schemas.microsoft.com/office/word/2012/wordml" xmlns:w16cex="http://schemas.microsoft.com/office/word/2018/wordml/cex" xmlns:w16cid="http://schemas.microsoft.com/office/word/2016/wordml/cid" xmlns:w16="http://schemas.microsoft.com/office/word/2018/wordml" xmlns:w16du="http://schemas.microsoft.com/office/word/2023/wordml/word16du" xmlns:w16sdtdh="http://schemas.microsoft.com/office/word/2020/wordml/sdtdatahash" xmlns:w16sdtfl="http://schemas.microsoft.com/office/word/2024/wordml/sdtformatlock" xmlns:w16se="http://schemas.microsoft.com/office/word/2015/wordml/symex" xmlns:sl="http://schemas.openxmlformats.org/schemaLibrary/2006/main" mc:Ignorable="w14 w15 w16se w16cid w16 w16cex w16sdtdh w16sdtfl w16du">
   <w:view w:val="normal"/>
   <w:defaultTabStop w:val="720"/>
   <w:characterSpacingControl w:val="doNotCompress"/>
@@ -3108,6 +3077,7 @@
     <w:rsid w:val="00135565"/>
     <w:rsid w:val="00151292"/>
     <w:rsid w:val="00397754"/>
+    <w:rsid w:val="00510299"/>
     <w:rsid w:val="005D101B"/>
     <w:rsid w:val="005D4A9A"/>
     <w:rsid w:val="006B01F0"/>
@@ -3118,6 +3088,7 @@
     <w:rsid w:val="00CC0962"/>
     <w:rsid w:val="00D25899"/>
     <w:rsid w:val="00D93752"/>
+    <w:rsid w:val="00EC4FC6"/>
     <w:rsid w:val="00FD5E88"/>
   </w:rsids>
   <m:mathPr>
@@ -3142,7 +3113,7 @@
 </file>
 
 <file path=word/glossary/styles.xml><?xml version="1.0" encoding="utf-8"?>
-<w:styles xmlns:mc="http://schemas.openxmlformats.org/markup-compatibility/2006" xmlns:r="http://schemas.openxmlformats.org/officeDocument/2006/relationships" xmlns:w="http://schemas.openxmlformats.org/wordprocessingml/2006/main" xmlns:w14="http://schemas.microsoft.com/office/word/2010/wordml" xmlns:w15="http://schemas.microsoft.com/office/word/2012/wordml" xmlns:w16cex="http://schemas.microsoft.com/office/word/2018/wordml/cex" xmlns:w16cid="http://schemas.microsoft.com/office/word/2016/wordml/cid" xmlns:w16="http://schemas.microsoft.com/office/word/2018/wordml" xmlns:w16du="http://schemas.microsoft.com/office/word/2023/wordml/word16du" xmlns:w16sdtdh="http://schemas.microsoft.com/office/word/2020/wordml/sdtdatahash" xmlns:w16se="http://schemas.microsoft.com/office/word/2015/wordml/symex" mc:Ignorable="w14 w15 w16se w16cid w16 w16cex w16sdtdh w16du">
+<w:styles xmlns:mc="http://schemas.openxmlformats.org/markup-compatibility/2006" xmlns:r="http://schemas.openxmlformats.org/officeDocument/2006/relationships" xmlns:w="http://schemas.openxmlformats.org/wordprocessingml/2006/main" xmlns:w14="http://schemas.microsoft.com/office/word/2010/wordml" xmlns:w15="http://schemas.microsoft.com/office/word/2012/wordml" xmlns:w16cex="http://schemas.microsoft.com/office/word/2018/wordml/cex" xmlns:w16cid="http://schemas.microsoft.com/office/word/2016/wordml/cid" xmlns:w16="http://schemas.microsoft.com/office/word/2018/wordml" xmlns:w16du="http://schemas.microsoft.com/office/word/2023/wordml/word16du" xmlns:w16sdtdh="http://schemas.microsoft.com/office/word/2020/wordml/sdtdatahash" xmlns:w16sdtfl="http://schemas.microsoft.com/office/word/2024/wordml/sdtformatlock" xmlns:w16se="http://schemas.microsoft.com/office/word/2015/wordml/symex" mc:Ignorable="w14 w15 w16se w16cid w16 w16cex w16sdtdh w16sdtfl w16du">
   <w:docDefaults>
     <w:rPrDefault>
       <w:rPr>
@@ -3645,7 +3616,7 @@
 </file>
 
 <file path=word/glossary/webSettings.xml><?xml version="1.0" encoding="utf-8"?>
-<w:webSettings xmlns:mc="http://schemas.openxmlformats.org/markup-compatibility/2006" xmlns:r="http://schemas.openxmlformats.org/officeDocument/2006/relationships" xmlns:w="http://schemas.openxmlformats.org/wordprocessingml/2006/main" xmlns:w14="http://schemas.microsoft.com/office/word/2010/wordml" xmlns:w15="http://schemas.microsoft.com/office/word/2012/wordml" xmlns:w16cex="http://schemas.microsoft.com/office/word/2018/wordml/cex" xmlns:w16cid="http://schemas.microsoft.com/office/word/2016/wordml/cid" xmlns:w16="http://schemas.microsoft.com/office/word/2018/wordml" xmlns:w16du="http://schemas.microsoft.com/office/word/2023/wordml/word16du" xmlns:w16sdtdh="http://schemas.microsoft.com/office/word/2020/wordml/sdtdatahash" xmlns:w16se="http://schemas.microsoft.com/office/word/2015/wordml/symex" mc:Ignorable="w14 w15 w16se w16cid w16 w16cex w16sdtdh w16du">
+<w:webSettings xmlns:mc="http://schemas.openxmlformats.org/markup-compatibility/2006" xmlns:r="http://schemas.openxmlformats.org/officeDocument/2006/relationships" xmlns:w="http://schemas.openxmlformats.org/wordprocessingml/2006/main" xmlns:w14="http://schemas.microsoft.com/office/word/2010/wordml" xmlns:w15="http://schemas.microsoft.com/office/word/2012/wordml" xmlns:w16cex="http://schemas.microsoft.com/office/word/2018/wordml/cex" xmlns:w16cid="http://schemas.microsoft.com/office/word/2016/wordml/cid" xmlns:w16="http://schemas.microsoft.com/office/word/2018/wordml" xmlns:w16du="http://schemas.microsoft.com/office/word/2023/wordml/word16du" xmlns:w16sdtdh="http://schemas.microsoft.com/office/word/2020/wordml/sdtdatahash" xmlns:w16sdtfl="http://schemas.microsoft.com/office/word/2024/wordml/sdtformatlock" xmlns:w16se="http://schemas.microsoft.com/office/word/2015/wordml/symex" mc:Ignorable="w14 w15 w16se w16cid w16 w16cex w16sdtdh w16sdtfl w16du">
   <w:optimizeForBrowser/>
   <w:allowPNG/>
 </w:webSettings>

--- a/assets/Resume.docx
+++ b/assets/Resume.docx
@@ -361,17 +361,12 @@
               <w:r>
                 <w:rPr>
                   <w:rStyle w:val="Hyperlink"/>
-                  <w:rFonts w:ascii="Arial" w:hAnsi="Arial" w:cs="Arial"/>
                   <w:sz w:val="22"/>
                 </w:rPr>
                 <w:t>https://lungilesibitani.github.io/</w:t>
               </w:r>
             </w:hyperlink>
             <w:r>
-              <w:rPr>
-                <w:rFonts w:ascii="Arial" w:hAnsi="Arial" w:cs="Arial"/>
-                <w:sz w:val="22"/>
-              </w:rPr>
               <w:t xml:space="preserve"> </w:t>
             </w:r>
           </w:p>
@@ -3081,6 +3076,7 @@
     <w:rsid w:val="005D101B"/>
     <w:rsid w:val="005D4A9A"/>
     <w:rsid w:val="006B01F0"/>
+    <w:rsid w:val="006F444E"/>
     <w:rsid w:val="009F6B3B"/>
     <w:rsid w:val="00B41223"/>
     <w:rsid w:val="00BC3F32"/>

--- a/assets/Resume.docx
+++ b/assets/Resume.docx
@@ -1759,52 +1759,6 @@
               </w:rPr>
               <w:t xml:space="preserve"> </w:t>
             </w:r>
-          </w:p>
-        </w:tc>
-      </w:tr>
-      <w:tr>
-        <w:tc>
-          <w:tcPr>
-            <w:tcW w:w="2978" w:type="dxa"/>
-          </w:tcPr>
-          <w:p>
-            <w:pPr>
-              <w:pStyle w:val="Heading3"/>
-              <w:rPr>
-                <w:rFonts w:ascii="Arial" w:hAnsi="Arial" w:cs="Arial"/>
-                <w:sz w:val="22"/>
-                <w:szCs w:val="22"/>
-              </w:rPr>
-            </w:pPr>
-          </w:p>
-        </w:tc>
-        <w:tc>
-          <w:tcPr>
-            <w:tcW w:w="2268" w:type="dxa"/>
-          </w:tcPr>
-          <w:p>
-            <w:pPr>
-              <w:tabs>
-                <w:tab w:val="left" w:pos="990"/>
-              </w:tabs>
-              <w:rPr>
-                <w:rFonts w:ascii="Arial" w:hAnsi="Arial" w:cs="Arial"/>
-                <w:sz w:val="22"/>
-              </w:rPr>
-            </w:pPr>
-          </w:p>
-        </w:tc>
-        <w:tc>
-          <w:tcPr>
-            <w:tcW w:w="5828" w:type="dxa"/>
-          </w:tcPr>
-          <w:p>
-            <w:pPr>
-              <w:pStyle w:val="Title"/>
-              <w:rPr>
-                <w:rFonts w:ascii="Arial" w:hAnsi="Arial" w:cs="Arial"/>
-              </w:rPr>
-            </w:pPr>
           </w:p>
         </w:tc>
       </w:tr>
@@ -3072,11 +3026,13 @@
     <w:rsid w:val="00135565"/>
     <w:rsid w:val="00151292"/>
     <w:rsid w:val="00397754"/>
+    <w:rsid w:val="003D65C2"/>
     <w:rsid w:val="00510299"/>
     <w:rsid w:val="005D101B"/>
     <w:rsid w:val="005D4A9A"/>
     <w:rsid w:val="006B01F0"/>
     <w:rsid w:val="006F444E"/>
+    <w:rsid w:val="007A5519"/>
     <w:rsid w:val="009F6B3B"/>
     <w:rsid w:val="00B41223"/>
     <w:rsid w:val="00BC3F32"/>
